--- a/รายงานการประชุม/ทีม/ครั้งที่ 25/V3.8.1 [2021-01-17] วาระการประชุมทีม ครั้งที่ 25.docx
+++ b/รายงานการประชุม/ทีม/ครั้งที่ 25/V3.8.1 [2021-01-17] วาระการประชุมทีม ครั้งที่ 25.docx
@@ -1,6 +1,6 @@
 
 <file path=word/document.xml><?xml version="1.0" encoding="utf-8"?>
-<w:document xmlns:wpc="http://schemas.microsoft.com/office/word/2010/wordprocessingCanvas" xmlns:cx="http://schemas.microsoft.com/office/drawing/2014/chartex" xmlns:cx1="http://schemas.microsoft.com/office/drawing/2015/9/8/chartex" xmlns:cx2="http://schemas.microsoft.com/office/drawing/2015/10/21/chartex" xmlns:cx3="http://schemas.microsoft.com/office/drawing/2016/5/9/chartex" xmlns:cx4="http://schemas.microsoft.com/office/drawing/2016/5/10/chartex" xmlns:cx5="http://schemas.microsoft.com/office/drawing/2016/5/11/chartex" xmlns:cx6="http://schemas.microsoft.com/office/drawing/2016/5/12/chartex" xmlns:cx7="http://schemas.microsoft.com/office/drawing/2016/5/13/chartex" xmlns:cx8="http://schemas.microsoft.com/office/drawing/2016/5/14/chartex" xmlns:mc="http://schemas.openxmlformats.org/markup-compatibility/2006" xmlns:aink="http://schemas.microsoft.com/office/drawing/2016/ink" xmlns:am3d="http://schemas.microsoft.com/office/drawing/2017/model3d" xmlns:o="urn:schemas-microsoft-com:office:office" xmlns:r="http://schemas.openxmlformats.org/officeDocument/2006/relationships" xmlns:m="http://schemas.openxmlformats.org/officeDocument/2006/math" xmlns:v="urn:schemas-microsoft-com:vml" xmlns:wp14="http://schemas.microsoft.com/office/word/2010/wordprocessingDrawing" xmlns:wp="http://schemas.openxmlformats.org/drawingml/2006/wordprocessingDrawing" xmlns:w10="urn:schemas-microsoft-com:office:word" xmlns:w="http://schemas.openxmlformats.org/wordprocessingml/2006/main" xmlns:w14="http://schemas.microsoft.com/office/word/2010/wordml" xmlns:w15="http://schemas.microsoft.com/office/word/2012/wordml" xmlns:w16cex="http://schemas.microsoft.com/office/word/2018/wordml/cex" xmlns:w16cid="http://schemas.microsoft.com/office/word/2016/wordml/cid" xmlns:w16="http://schemas.microsoft.com/office/word/2018/wordml" xmlns:w16se="http://schemas.microsoft.com/office/word/2015/wordml/symex" xmlns:wpg="http://schemas.microsoft.com/office/word/2010/wordprocessingGroup" xmlns:wpi="http://schemas.microsoft.com/office/word/2010/wordprocessingInk" xmlns:wne="http://schemas.microsoft.com/office/word/2006/wordml" xmlns:wps="http://schemas.microsoft.com/office/word/2010/wordprocessingShape" mc:Ignorable="w14 w15 w16se w16cid w16 w16cex wp14">
+<w:document xmlns:wpc="http://schemas.microsoft.com/office/word/2010/wordprocessingCanvas" xmlns:cx="http://schemas.microsoft.com/office/drawing/2014/chartex" xmlns:cx1="http://schemas.microsoft.com/office/drawing/2015/9/8/chartex" xmlns:cx2="http://schemas.microsoft.com/office/drawing/2015/10/21/chartex" xmlns:cx3="http://schemas.microsoft.com/office/drawing/2016/5/9/chartex" xmlns:cx4="http://schemas.microsoft.com/office/drawing/2016/5/10/chartex" xmlns:cx5="http://schemas.microsoft.com/office/drawing/2016/5/11/chartex" xmlns:cx6="http://schemas.microsoft.com/office/drawing/2016/5/12/chartex" xmlns:cx7="http://schemas.microsoft.com/office/drawing/2016/5/13/chartex" xmlns:cx8="http://schemas.microsoft.com/office/drawing/2016/5/14/chartex" xmlns:mc="http://schemas.openxmlformats.org/markup-compatibility/2006" xmlns:aink="http://schemas.microsoft.com/office/drawing/2016/ink" xmlns:am3d="http://schemas.microsoft.com/office/drawing/2017/model3d" xmlns:o="urn:schemas-microsoft-com:office:office" xmlns:r="http://schemas.openxmlformats.org/officeDocument/2006/relationships" xmlns:m="http://schemas.openxmlformats.org/officeDocument/2006/math" xmlns:v="urn:schemas-microsoft-com:vml" xmlns:wp14="http://schemas.microsoft.com/office/word/2010/wordprocessingDrawing" xmlns:wp="http://schemas.openxmlformats.org/drawingml/2006/wordprocessingDrawing" xmlns:w10="urn:schemas-microsoft-com:office:word" xmlns:w="http://schemas.openxmlformats.org/wordprocessingml/2006/main" xmlns:w14="http://schemas.microsoft.com/office/word/2010/wordml" xmlns:w15="http://schemas.microsoft.com/office/word/2012/wordml" xmlns:w16cex="http://schemas.microsoft.com/office/word/2018/wordml/cex" xmlns:w16cid="http://schemas.microsoft.com/office/word/2016/wordml/cid" xmlns:w16="http://schemas.microsoft.com/office/word/2018/wordml" xmlns:w16sdtdh="http://schemas.microsoft.com/office/word/2020/wordml/sdtdatahash" xmlns:w16se="http://schemas.microsoft.com/office/word/2015/wordml/symex" xmlns:wpg="http://schemas.microsoft.com/office/word/2010/wordprocessingGroup" xmlns:wpi="http://schemas.microsoft.com/office/word/2010/wordprocessingInk" xmlns:wne="http://schemas.microsoft.com/office/word/2006/wordml" xmlns:wps="http://schemas.microsoft.com/office/word/2010/wordprocessingShape" mc:Ignorable="w14 w15 w16se w16cid w16 w16cex w16sdtdh wp14">
   <w:body>
     <w:p>
       <w:pPr>
@@ -107,7 +107,7 @@
       <w:pPr>
         <w:jc w:val="both"/>
         <w:rPr>
-          <w:rFonts w:ascii="TH Sarabun New" w:eastAsia="TH SarabunPSK" w:hAnsi="TH Sarabun New" w:cs="TH Sarabun New" w:hint="cs"/>
+          <w:rFonts w:ascii="TH Sarabun New" w:eastAsia="TH SarabunPSK" w:hAnsi="TH Sarabun New" w:cs="TH Sarabun New"/>
           <w:sz w:val="32"/>
           <w:szCs w:val="32"/>
           <w:cs/>
@@ -437,7 +437,7 @@
     </w:p>
     <w:p>
       <w:pPr>
-        <w:pStyle w:val="a5"/>
+        <w:pStyle w:val="NormalWeb"/>
         <w:spacing w:before="0" w:beforeAutospacing="0" w:after="0" w:afterAutospacing="0"/>
         <w:ind w:firstLine="720"/>
         <w:jc w:val="thaiDistribute"/>
@@ -992,7 +992,7 @@
     </w:p>
     <w:tbl>
       <w:tblPr>
-        <w:tblStyle w:val="5"/>
+        <w:tblStyle w:val="PlainTable5"/>
         <w:tblpPr w:leftFromText="180" w:rightFromText="180" w:vertAnchor="text" w:horzAnchor="margin" w:tblpY="1739"/>
         <w:tblW w:w="8533" w:type="dxa"/>
         <w:tblLayout w:type="fixed"/>
@@ -1232,7 +1232,7 @@
                     </wp:anchor>
                   </w:drawing>
                 </mc:Choice>
-                <mc:Fallback xmlns:w16sdtdh="http://schemas.microsoft.com/office/word/2020/wordml/sdtdatahash">
+                <mc:Fallback>
                   <w:pict>
                     <v:shapetype w14:anchorId="3E372A54" id="_x0000_t75" coordsize="21600,21600" o:spt="75" o:preferrelative="t" path="m@4@5l@4@11@9@11@9@5xe" filled="f" stroked="f">
                       <v:stroke joinstyle="miter"/>
@@ -1300,7 +1300,7 @@
                     </wp:anchor>
                   </w:drawing>
                 </mc:Choice>
-                <mc:Fallback xmlns:w16sdtdh="http://schemas.microsoft.com/office/word/2020/wordml/sdtdatahash">
+                <mc:Fallback>
                   <w:pict>
                     <v:shape w14:anchorId="46332616" id="Ink 2" o:spid="_x0000_s1026" type="#_x0000_t75" style="position:absolute;margin-left:56pt;margin-top:-20.8pt;width:15.3pt;height:7.4pt;z-index:251997184;visibility:visible;mso-wrap-style:square;mso-wrap-distance-left:9pt;mso-wrap-distance-top:0;mso-wrap-distance-right:9pt;mso-wrap-distance-bottom:0;mso-position-horizontal:absolute;mso-position-horizontal-relative:text;mso-position-vertical:absolute;mso-position-vertical-relative:text" o:gfxdata="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">
                       <v:imagedata r:id="rId11" o:title=""/>
@@ -1349,7 +1349,7 @@
                     </wp:anchor>
                   </w:drawing>
                 </mc:Choice>
-                <mc:Fallback xmlns:w16sdtdh="http://schemas.microsoft.com/office/word/2020/wordml/sdtdatahash">
+                <mc:Fallback>
                   <w:pict>
                     <v:shape w14:anchorId="05EB5DAC" id="Ink 1" o:spid="_x0000_s1026" type="#_x0000_t75" style="position:absolute;margin-left:69.1pt;margin-top:-30.15pt;width:5.85pt;height:6.9pt;z-index:251998208;visibility:visible;mso-wrap-style:square;mso-wrap-distance-left:9pt;mso-wrap-distance-top:0;mso-wrap-distance-right:9pt;mso-wrap-distance-bottom:0;mso-position-horizontal:absolute;mso-position-horizontal-relative:text;mso-position-vertical:absolute;mso-position-vertical-relative:text" o:gfxdata="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">
                       <v:imagedata r:id="rId13" o:title=""/>
@@ -1478,7 +1478,7 @@
                     </wp:anchor>
                   </w:drawing>
                 </mc:Choice>
-                <mc:Fallback xmlns:w16sdtdh="http://schemas.microsoft.com/office/word/2020/wordml/sdtdatahash">
+                <mc:Fallback>
                   <w:pict>
                     <v:shape w14:anchorId="117CA8A3" id="Ink 16" o:spid="_x0000_s1026" type="#_x0000_t75" style="position:absolute;margin-left:47.75pt;margin-top:-23.95pt;width:14.85pt;height:10.6pt;z-index:251996160;visibility:visible;mso-wrap-style:square;mso-wrap-distance-left:9pt;mso-wrap-distance-top:0;mso-wrap-distance-right:9pt;mso-wrap-distance-bottom:0;mso-position-horizontal:absolute;mso-position-horizontal-relative:text;mso-position-vertical:absolute;mso-position-vertical-relative:text" o:gfxdata="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">
                       <v:imagedata r:id="rId9" o:title=""/>
@@ -1527,7 +1527,7 @@
                     </wp:anchor>
                   </w:drawing>
                 </mc:Choice>
-                <mc:Fallback xmlns:w16sdtdh="http://schemas.microsoft.com/office/word/2020/wordml/sdtdatahash">
+                <mc:Fallback>
                   <w:pict>
                     <v:shape w14:anchorId="34610E51" id="Ink 14" o:spid="_x0000_s1026" type="#_x0000_t75" style="position:absolute;margin-left:61.95pt;margin-top:-20.75pt;width:15.3pt;height:7.4pt;z-index:251994112;visibility:visible;mso-wrap-style:square;mso-wrap-distance-left:9pt;mso-wrap-distance-top:0;mso-wrap-distance-right:9pt;mso-wrap-distance-bottom:0;mso-position-horizontal:absolute;mso-position-horizontal-relative:text;mso-position-vertical:absolute;mso-position-vertical-relative:text" o:gfxdata="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">
                       <v:imagedata r:id="rId11" o:title=""/>
@@ -1576,7 +1576,7 @@
                     </wp:anchor>
                   </w:drawing>
                 </mc:Choice>
-                <mc:Fallback xmlns:w16sdtdh="http://schemas.microsoft.com/office/word/2020/wordml/sdtdatahash">
+                <mc:Fallback>
                   <w:pict>
                     <v:shape w14:anchorId="556A55DD" id="Ink 15" o:spid="_x0000_s1026" type="#_x0000_t75" style="position:absolute;margin-left:75.05pt;margin-top:-30.15pt;width:5.85pt;height:6.9pt;z-index:251995136;visibility:visible;mso-wrap-style:square;mso-wrap-distance-left:9pt;mso-wrap-distance-top:0;mso-wrap-distance-right:9pt;mso-wrap-distance-bottom:0;mso-position-horizontal:absolute;mso-position-horizontal-relative:text;mso-position-vertical:absolute;mso-position-vertical-relative:text" o:gfxdata="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">
                       <v:imagedata r:id="rId17" o:title=""/>
@@ -1663,7 +1663,7 @@
     </w:tbl>
     <w:p>
       <w:pPr>
-        <w:pStyle w:val="a5"/>
+        <w:pStyle w:val="NormalWeb"/>
         <w:spacing w:before="0" w:beforeAutospacing="0" w:after="0" w:afterAutospacing="0"/>
         <w:ind w:firstLine="720"/>
         <w:jc w:val="thaiDistribute"/>
@@ -2476,7 +2476,7 @@
           <w:lang w:val="en-US"/>
         </w:rPr>
         <w:pict w14:anchorId="05D407F7">
-          <v:rect id="_x0000_s1027" style="position:absolute;left:0;text-align:left;margin-left:0;margin-top:4.8pt;width:6in;height:1.5pt;z-index:251993088;mso-position-horizontal-relative:text;mso-position-vertical-relative:text;mso-width-relative:page;mso-height-relative:page" o:hralign="center" o:hrstd="t" o:hr="t" fillcolor="#a0a0a0" stroked="f"/>
+          <v:rect id="_x0000_s2051" style="position:absolute;left:0;text-align:left;margin-left:0;margin-top:4.8pt;width:6in;height:1.5pt;z-index:251993088;mso-position-horizontal-relative:text;mso-position-vertical-relative:text;mso-width-relative:page;mso-height-relative:page" o:hralign="center" o:hrstd="t" o:hr="t" fillcolor="#a0a0a0" stroked="f"/>
         </w:pict>
       </w:r>
     </w:p>
@@ -2788,7 +2788,7 @@
         <w:ind w:firstLine="900"/>
         <w:jc w:val="thaiDistribute"/>
         <w:rPr>
-          <w:rFonts w:ascii="TH Sarabun New" w:hAnsi="TH Sarabun New" w:cs="TH Sarabun New" w:hint="cs"/>
+          <w:rFonts w:ascii="TH Sarabun New" w:hAnsi="TH Sarabun New" w:cs="TH Sarabun New"/>
           <w:b w:val="0"/>
           <w:bCs w:val="0"/>
           <w:sz w:val="32"/>
@@ -3588,7 +3588,7 @@
           <w:b/>
         </w:rPr>
         <w:pict w14:anchorId="3E65D162">
-          <v:rect id="_x0000_i1034" style="width:0;height:1.5pt" o:hralign="center" o:hrstd="t" o:hr="t" fillcolor="#a0a0a0" stroked="f"/>
+          <v:rect id="_x0000_i1025" style="width:0;height:1.5pt" o:hralign="center" o:hrstd="t" o:hr="t" fillcolor="#a0a0a0" stroked="f"/>
         </w:pict>
       </w:r>
     </w:p>
@@ -5135,7 +5135,7 @@
     </w:p>
     <w:p>
       <w:pPr>
-        <w:pStyle w:val="a0"/>
+        <w:pStyle w:val="a"/>
         <w:ind w:firstLine="540"/>
         <w:rPr>
           <w:rFonts w:ascii="TH Sarabun New" w:hAnsi="TH Sarabun New" w:cs="TH Sarabun New"/>
@@ -5235,13 +5235,13 @@
     </w:p>
     <w:p>
       <w:pPr>
-        <w:pStyle w:val="1"/>
+        <w:pStyle w:val="Heading1"/>
         <w:tabs>
           <w:tab w:val="clear" w:pos="360"/>
         </w:tabs>
         <w:ind w:firstLine="0"/>
         <w:rPr>
-          <w:rFonts w:ascii="TH Sarabun New" w:hAnsi="TH Sarabun New" w:cs="TH Sarabun New" w:hint="cs"/>
+          <w:rFonts w:ascii="TH Sarabun New" w:hAnsi="TH Sarabun New" w:cs="TH Sarabun New"/>
         </w:rPr>
       </w:pPr>
       <w:r>
@@ -5260,7 +5260,7 @@
         <w:ind w:left="720" w:firstLine="180"/>
         <w:jc w:val="both"/>
         <w:rPr>
-          <w:rFonts w:ascii="TH Sarabun New" w:hAnsi="TH Sarabun New" w:cs="TH Sarabun New" w:hint="cs"/>
+          <w:rFonts w:ascii="TH Sarabun New" w:hAnsi="TH Sarabun New" w:cs="TH Sarabun New"/>
           <w:color w:val="000000" w:themeColor="text1"/>
           <w:sz w:val="32"/>
           <w:szCs w:val="32"/>
@@ -5302,7 +5302,7 @@
     </w:p>
     <w:p>
       <w:pPr>
-        <w:pStyle w:val="1"/>
+        <w:pStyle w:val="Heading1"/>
         <w:tabs>
           <w:tab w:val="clear" w:pos="360"/>
         </w:tabs>
@@ -5402,7 +5402,6 @@
           <w:cs/>
           <w:lang w:bidi="th"/>
         </w:rPr>
-        <w:lastRenderedPageBreak/>
         <w:t>ที่</w:t>
       </w:r>
       <w:r>
@@ -5948,7 +5947,7 @@
     </w:p>
     <w:p>
       <w:pPr>
-        <w:pStyle w:val="1"/>
+        <w:pStyle w:val="Heading1"/>
         <w:tabs>
           <w:tab w:val="clear" w:pos="360"/>
         </w:tabs>
@@ -6021,7 +6020,7 @@
     </w:p>
     <w:p>
       <w:pPr>
-        <w:pStyle w:val="1"/>
+        <w:pStyle w:val="Heading1"/>
         <w:tabs>
           <w:tab w:val="clear" w:pos="360"/>
         </w:tabs>
@@ -6607,7 +6606,7 @@
     <w:bookmarkEnd w:id="3"/>
     <w:p>
       <w:pPr>
-        <w:pStyle w:val="1"/>
+        <w:pStyle w:val="Heading1"/>
         <w:tabs>
           <w:tab w:val="clear" w:pos="360"/>
         </w:tabs>
@@ -6812,7 +6811,7 @@
     </w:p>
     <w:tbl>
       <w:tblPr>
-        <w:tblStyle w:val="aa"/>
+        <w:tblStyle w:val="TableGrid"/>
         <w:tblpPr w:leftFromText="180" w:rightFromText="180" w:vertAnchor="text" w:horzAnchor="margin" w:tblpY="3"/>
         <w:tblW w:w="0" w:type="auto"/>
         <w:tblBorders>
@@ -6886,7 +6885,7 @@
                     </wp:anchor>
                   </w:drawing>
                 </mc:Choice>
-                <mc:Fallback xmlns:w16sdtdh="http://schemas.microsoft.com/office/word/2020/wordml/sdtdatahash">
+                <mc:Fallback>
                   <w:pict>
                     <v:shapetype w14:anchorId="752E16E2" id="_x0000_t75" coordsize="21600,21600" o:spt="75" o:preferrelative="t" path="m@4@5l@4@11@9@11@9@5xe" filled="f" stroked="f">
                       <v:stroke joinstyle="miter"/>
@@ -6957,7 +6956,7 @@
                     </wp:anchor>
                   </w:drawing>
                 </mc:Choice>
-                <mc:Fallback xmlns:w16sdtdh="http://schemas.microsoft.com/office/word/2020/wordml/sdtdatahash">
+                <mc:Fallback>
                   <w:pict>
                     <v:shape w14:anchorId="06426C0B" id="Ink 26" o:spid="_x0000_s1026" type="#_x0000_t75" style="position:absolute;margin-left:48.75pt;margin-top:-5.05pt;width:22.2pt;height:14.2pt;z-index:252003328;visibility:visible;mso-wrap-style:square;mso-wrap-distance-left:9pt;mso-wrap-distance-top:0;mso-wrap-distance-right:9pt;mso-wrap-distance-bottom:0;mso-position-horizontal:absolute;mso-position-horizontal-relative:text;mso-position-vertical:absolute;mso-position-vertical-relative:text" o:gfxdata="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">
                       <v:imagedata r:id="rId23" o:title=""/>
@@ -7131,7 +7130,7 @@
                     </wp:anchor>
                   </w:drawing>
                 </mc:Choice>
-                <mc:Fallback xmlns:w16sdtdh="http://schemas.microsoft.com/office/word/2020/wordml/sdtdatahash">
+                <mc:Fallback>
                   <w:pict>
                     <v:shape w14:anchorId="5F77650A" id="Ink 20" o:spid="_x0000_s1026" type="#_x0000_t75" style="position:absolute;margin-left:50.3pt;margin-top:-4.9pt;width:22.2pt;height:14.2pt;z-index:252001280;visibility:visible;mso-wrap-style:square;mso-wrap-distance-left:9pt;mso-wrap-distance-top:0;mso-wrap-distance-right:9pt;mso-wrap-distance-bottom:0;mso-position-horizontal:absolute;mso-position-horizontal-relative:text;mso-position-vertical:absolute;mso-position-vertical-relative:text" o:gfxdata="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">
                       <v:imagedata r:id="rId27" o:title=""/>
@@ -7180,7 +7179,7 @@
                     </wp:anchor>
                   </w:drawing>
                 </mc:Choice>
-                <mc:Fallback xmlns:w16sdtdh="http://schemas.microsoft.com/office/word/2020/wordml/sdtdatahash">
+                <mc:Fallback>
                   <w:pict>
                     <v:shape w14:anchorId="096B09FA" id="Ink 21" o:spid="_x0000_s1026" type="#_x0000_t75" style="position:absolute;margin-left:76.1pt;margin-top:-12pt;width:7.7pt;height:20.05pt;z-index:252002304;visibility:visible;mso-wrap-style:square;mso-wrap-distance-left:9pt;mso-wrap-distance-top:0;mso-wrap-distance-right:9pt;mso-wrap-distance-bottom:0;mso-position-horizontal:absolute;mso-position-horizontal-relative:text;mso-position-vertical:absolute;mso-position-vertical-relative:text" o:gfxdata="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">
                       <v:imagedata r:id="rId21" o:title=""/>
@@ -7533,7 +7532,6 @@
                 <w:cs/>
                 <w:lang w:val="en-US" w:bidi="th-TH"/>
               </w:rPr>
-              <w:lastRenderedPageBreak/>
               <w:t>เอกสารเช็คชื่อการเข้าร่วมประชุม</w:t>
             </w:r>
           </w:p>
@@ -8638,7 +8636,7 @@
                     </wp:anchor>
                   </w:drawing>
                 </mc:Choice>
-                <mc:Fallback xmlns:w16sdtdh="http://schemas.microsoft.com/office/word/2020/wordml/sdtdatahash">
+                <mc:Fallback>
                   <w:pict>
                     <v:shape w14:anchorId="2B0CBBE9" id="Ink 27" o:spid="_x0000_s1026" type="#_x0000_t75" style="position:absolute;margin-left:-.75pt;margin-top:-1.4pt;width:32.15pt;height:15.55pt;z-index:251886592;visibility:visible;mso-wrap-style:square;mso-wrap-distance-left:9pt;mso-wrap-distance-top:0;mso-wrap-distance-right:9pt;mso-wrap-distance-bottom:0;mso-position-horizontal:absolute;mso-position-horizontal-relative:text;mso-position-vertical:absolute;mso-position-vertical-relative:text" o:gfxdata="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">
                       <v:imagedata r:id="rId30" o:title=""/>
@@ -11997,7 +11995,7 @@
                     </wp:anchor>
                   </w:drawing>
                 </mc:Choice>
-                <mc:Fallback xmlns:w16sdtdh="http://schemas.microsoft.com/office/word/2020/wordml/sdtdatahash">
+                <mc:Fallback>
                   <w:pict>
                     <v:shape w14:anchorId="38639AC8" id="Ink 17" o:spid="_x0000_s1026" type="#_x0000_t75" style="position:absolute;margin-left:94.85pt;margin-top:10pt;width:32.15pt;height:15.55pt;z-index:251971584;visibility:visible;mso-wrap-style:square;mso-wrap-distance-left:9pt;mso-wrap-distance-top:0;mso-wrap-distance-right:9pt;mso-wrap-distance-bottom:0;mso-position-horizontal:absolute;mso-position-horizontal-relative:text;mso-position-vertical:absolute;mso-position-vertical-relative:text" o:gfxdata="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">
                       <v:imagedata r:id="rId51" o:title=""/>
@@ -12144,7 +12142,6 @@
           <w:cs/>
           <w:lang w:val="en-US" w:bidi="th-TH"/>
         </w:rPr>
-        <w:lastRenderedPageBreak/>
         <w:t>หัวข้อการประชุม</w:t>
       </w:r>
       <w:r>
@@ -12161,7 +12158,7 @@
     </w:p>
     <w:p>
       <w:pPr>
-        <w:pStyle w:val="a4"/>
+        <w:pStyle w:val="ListParagraph"/>
         <w:numPr>
           <w:ilvl w:val="0"/>
           <w:numId w:val="4"/>
@@ -12237,7 +12234,7 @@
     </w:p>
     <w:p>
       <w:pPr>
-        <w:pStyle w:val="a4"/>
+        <w:pStyle w:val="ListParagraph"/>
         <w:ind w:left="0" w:right="84" w:firstLine="1134"/>
         <w:jc w:val="thaiDistribute"/>
         <w:rPr>
@@ -12470,7 +12467,7 @@
     </w:p>
     <w:tbl>
       <w:tblPr>
-        <w:tblStyle w:val="aa"/>
+        <w:tblStyle w:val="TableGrid"/>
         <w:tblW w:w="0" w:type="auto"/>
         <w:tblLook w:val="04A0" w:firstRow="1" w:lastRow="0" w:firstColumn="1" w:lastColumn="0" w:noHBand="0" w:noVBand="1"/>
       </w:tblPr>
@@ -12684,7 +12681,7 @@
               <w:ind w:right="84"/>
               <w:jc w:val="thaiDistribute"/>
               <w:rPr>
-                <w:rFonts w:ascii="TH Sarabun New" w:hAnsi="TH Sarabun New" w:cs="TH Sarabun New" w:hint="cs"/>
+                <w:rFonts w:ascii="TH Sarabun New" w:hAnsi="TH Sarabun New" w:cs="TH Sarabun New"/>
                 <w:color w:val="000000" w:themeColor="text1"/>
                 <w:sz w:val="32"/>
                 <w:szCs w:val="32"/>
@@ -12714,7 +12711,7 @@
               <w:ind w:right="84"/>
               <w:jc w:val="thaiDistribute"/>
               <w:rPr>
-                <w:rFonts w:ascii="TH Sarabun New" w:hAnsi="TH Sarabun New" w:cs="TH Sarabun New" w:hint="cs"/>
+                <w:rFonts w:ascii="TH Sarabun New" w:hAnsi="TH Sarabun New" w:cs="TH Sarabun New"/>
                 <w:color w:val="000000" w:themeColor="text1"/>
                 <w:sz w:val="32"/>
                 <w:szCs w:val="32"/>
@@ -12846,7 +12843,7 @@
             <w:pPr>
               <w:ind w:right="84"/>
               <w:rPr>
-                <w:rFonts w:ascii="TH Sarabun New" w:hAnsi="TH Sarabun New" w:cs="TH Sarabun New" w:hint="cs"/>
+                <w:rFonts w:ascii="TH Sarabun New" w:hAnsi="TH Sarabun New" w:cs="TH Sarabun New"/>
                 <w:color w:val="000000" w:themeColor="text1"/>
                 <w:sz w:val="32"/>
                 <w:szCs w:val="32"/>
@@ -12996,7 +12993,7 @@
             <w:pPr>
               <w:ind w:right="84"/>
               <w:rPr>
-                <w:rFonts w:ascii="TH Sarabun New" w:hAnsi="TH Sarabun New" w:cs="TH Sarabun New" w:hint="cs"/>
+                <w:rFonts w:ascii="TH Sarabun New" w:hAnsi="TH Sarabun New" w:cs="TH Sarabun New"/>
                 <w:color w:val="000000" w:themeColor="text1"/>
                 <w:sz w:val="32"/>
                 <w:szCs w:val="32"/>
@@ -13035,7 +13032,7 @@
               <w:ind w:right="84"/>
               <w:jc w:val="thaiDistribute"/>
               <w:rPr>
-                <w:rFonts w:ascii="TH Sarabun New" w:hAnsi="TH Sarabun New" w:cs="TH Sarabun New" w:hint="cs"/>
+                <w:rFonts w:ascii="TH Sarabun New" w:hAnsi="TH Sarabun New" w:cs="TH Sarabun New"/>
                 <w:color w:val="000000" w:themeColor="text1"/>
                 <w:sz w:val="32"/>
                 <w:szCs w:val="32"/>
@@ -13707,27 +13704,6 @@
               </w:rPr>
               <w:t xml:space="preserve">(DM) </w:t>
             </w:r>
-            <w:r>
-              <w:rPr>
-                <w:rFonts w:ascii="TH Sarabun New" w:hAnsi="TH Sarabun New" w:cs="TH Sarabun New" w:hint="cs"/>
-                <w:color w:val="000000" w:themeColor="text1"/>
-                <w:sz w:val="32"/>
-                <w:szCs w:val="32"/>
-                <w:cs/>
-                <w:lang w:val="en-US" w:bidi="th-TH"/>
-              </w:rPr>
-              <w:t xml:space="preserve">ปรีชญา </w:t>
-            </w:r>
-            <w:r>
-              <w:rPr>
-                <w:rFonts w:ascii="TH Sarabun New" w:hAnsi="TH Sarabun New" w:cs="TH Sarabun New"/>
-                <w:color w:val="000000" w:themeColor="text1"/>
-                <w:sz w:val="32"/>
-                <w:szCs w:val="32"/>
-                <w:lang w:val="en-US" w:bidi="th-TH"/>
-              </w:rPr>
-              <w:t>(PM)</w:t>
-            </w:r>
           </w:p>
         </w:tc>
       </w:tr>
@@ -13927,7 +13903,7 @@
               <w:ind w:right="84"/>
               <w:jc w:val="thaiDistribute"/>
               <w:rPr>
-                <w:rFonts w:ascii="TH Sarabun New" w:hAnsi="TH Sarabun New" w:cs="TH Sarabun New" w:hint="cs"/>
+                <w:rFonts w:ascii="TH Sarabun New" w:hAnsi="TH Sarabun New" w:cs="TH Sarabun New"/>
                 <w:color w:val="000000" w:themeColor="text1"/>
                 <w:sz w:val="32"/>
                 <w:szCs w:val="32"/>
@@ -13989,7 +13965,7 @@
               <w:spacing w:before="100" w:beforeAutospacing="1" w:after="100" w:afterAutospacing="1"/>
               <w:ind w:right="84"/>
               <w:rPr>
-                <w:rFonts w:ascii="TH Sarabun New" w:hAnsi="TH Sarabun New" w:cs="TH Sarabun New" w:hint="cs"/>
+                <w:rFonts w:ascii="TH Sarabun New" w:hAnsi="TH Sarabun New" w:cs="TH Sarabun New"/>
                 <w:color w:val="000000" w:themeColor="text1"/>
                 <w:sz w:val="32"/>
                 <w:szCs w:val="32"/>
@@ -14029,7 +14005,7 @@
               <w:ind w:right="84"/>
               <w:jc w:val="thaiDistribute"/>
               <w:rPr>
-                <w:rFonts w:ascii="TH Sarabun New" w:hAnsi="TH Sarabun New" w:cs="TH Sarabun New" w:hint="cs"/>
+                <w:rFonts w:ascii="TH Sarabun New" w:hAnsi="TH Sarabun New" w:cs="TH Sarabun New"/>
                 <w:color w:val="000000" w:themeColor="text1"/>
                 <w:sz w:val="32"/>
                 <w:szCs w:val="32"/>
@@ -14070,19 +14046,19 @@
               <w:spacing w:before="100" w:beforeAutospacing="1" w:after="100" w:afterAutospacing="1"/>
               <w:ind w:right="84"/>
               <w:rPr>
+                <w:rFonts w:ascii="TH Sarabun New" w:hAnsi="TH Sarabun New" w:cs="TH Sarabun New"/>
+                <w:color w:val="000000" w:themeColor="text1"/>
+                <w:sz w:val="32"/>
+                <w:szCs w:val="32"/>
+                <w:lang w:val="en-US" w:bidi="th-TH"/>
+              </w:rPr>
+            </w:pPr>
+            <w:r>
+              <w:rPr>
                 <w:rFonts w:ascii="TH Sarabun New" w:hAnsi="TH Sarabun New" w:cs="TH Sarabun New" w:hint="cs"/>
                 <w:color w:val="000000" w:themeColor="text1"/>
                 <w:sz w:val="32"/>
                 <w:szCs w:val="32"/>
-                <w:lang w:val="en-US" w:bidi="th-TH"/>
-              </w:rPr>
-            </w:pPr>
-            <w:r>
-              <w:rPr>
-                <w:rFonts w:ascii="TH Sarabun New" w:hAnsi="TH Sarabun New" w:cs="TH Sarabun New" w:hint="cs"/>
-                <w:color w:val="000000" w:themeColor="text1"/>
-                <w:sz w:val="32"/>
-                <w:szCs w:val="32"/>
                 <w:cs/>
                 <w:lang w:val="en-US" w:bidi="th-TH"/>
               </w:rPr>
@@ -14096,27 +14072,7 @@
                 <w:szCs w:val="32"/>
                 <w:lang w:val="en-US" w:bidi="th-TH"/>
               </w:rPr>
-              <w:t xml:space="preserve">EA (Enterprise </w:t>
-            </w:r>
-            <w:r>
-              <w:rPr>
-                <w:rFonts w:ascii="TH Sarabun New" w:hAnsi="TH Sarabun New" w:cs="TH Sarabun New"/>
-                <w:color w:val="000000" w:themeColor="text1"/>
-                <w:sz w:val="32"/>
-                <w:szCs w:val="32"/>
-                <w:lang w:val="en-US" w:bidi="th-TH"/>
-              </w:rPr>
-              <w:t>Architecture</w:t>
-            </w:r>
-            <w:r>
-              <w:rPr>
-                <w:rFonts w:ascii="TH Sarabun New" w:hAnsi="TH Sarabun New" w:cs="TH Sarabun New"/>
-                <w:color w:val="000000" w:themeColor="text1"/>
-                <w:sz w:val="32"/>
-                <w:szCs w:val="32"/>
-                <w:lang w:val="en-US" w:bidi="th-TH"/>
-              </w:rPr>
-              <w:t>)</w:t>
+              <w:t>EA (Enterprise Architecture)</w:t>
             </w:r>
           </w:p>
         </w:tc>
@@ -14129,7 +14085,7 @@
               <w:ind w:right="84"/>
               <w:jc w:val="thaiDistribute"/>
               <w:rPr>
-                <w:rFonts w:ascii="TH Sarabun New" w:hAnsi="TH Sarabun New" w:cs="TH Sarabun New" w:hint="cs"/>
+                <w:rFonts w:ascii="TH Sarabun New" w:hAnsi="TH Sarabun New" w:cs="TH Sarabun New"/>
                 <w:color w:val="000000" w:themeColor="text1"/>
                 <w:sz w:val="32"/>
                 <w:szCs w:val="32"/>
@@ -14171,7 +14127,7 @@
             <w:pPr>
               <w:ind w:right="84"/>
               <w:rPr>
-                <w:rFonts w:ascii="TH Sarabun New" w:hAnsi="TH Sarabun New" w:cs="TH Sarabun New" w:hint="cs"/>
+                <w:rFonts w:ascii="TH Sarabun New" w:hAnsi="TH Sarabun New" w:cs="TH Sarabun New"/>
                 <w:color w:val="000000" w:themeColor="text1"/>
                 <w:sz w:val="32"/>
                 <w:szCs w:val="32"/>
@@ -14242,7 +14198,7 @@
             <w:pPr>
               <w:ind w:right="84"/>
               <w:rPr>
-                <w:rFonts w:ascii="TH Sarabun New" w:hAnsi="TH Sarabun New" w:cs="TH Sarabun New" w:hint="cs"/>
+                <w:rFonts w:ascii="TH Sarabun New" w:hAnsi="TH Sarabun New" w:cs="TH Sarabun New"/>
                 <w:color w:val="000000" w:themeColor="text1"/>
                 <w:sz w:val="32"/>
                 <w:szCs w:val="32"/>
@@ -14272,7 +14228,7 @@
               <w:ind w:right="84"/>
               <w:jc w:val="thaiDistribute"/>
               <w:rPr>
-                <w:rFonts w:ascii="TH Sarabun New" w:hAnsi="TH Sarabun New" w:cs="TH Sarabun New" w:hint="cs"/>
+                <w:rFonts w:ascii="TH Sarabun New" w:hAnsi="TH Sarabun New" w:cs="TH Sarabun New"/>
                 <w:color w:val="000000" w:themeColor="text1"/>
                 <w:sz w:val="32"/>
                 <w:szCs w:val="32"/>
@@ -14407,6 +14363,37 @@
         <w:ind w:right="84"/>
         <w:jc w:val="thaiDistribute"/>
         <w:rPr>
+          <w:rFonts w:ascii="TH Sarabun New" w:hAnsi="TH Sarabun New" w:cs="TH Sarabun New"/>
+          <w:color w:val="000000" w:themeColor="text1"/>
+          <w:sz w:val="32"/>
+          <w:szCs w:val="32"/>
+          <w:cs/>
+          <w:lang w:val="en-US" w:bidi="th-TH"/>
+        </w:rPr>
+      </w:pPr>
+      <w:r>
+        <w:rPr>
+          <w:rFonts w:ascii="TH Sarabun New" w:hAnsi="TH Sarabun New" w:cs="TH Sarabun New"/>
+          <w:color w:val="000000" w:themeColor="text1"/>
+          <w:sz w:val="32"/>
+          <w:szCs w:val="32"/>
+          <w:cs/>
+          <w:lang w:val="en-US" w:bidi="th-TH"/>
+        </w:rPr>
+        <w:t xml:space="preserve">ตารางที่ </w:t>
+      </w:r>
+      <w:r>
+        <w:rPr>
+          <w:rFonts w:ascii="TH Sarabun New" w:hAnsi="TH Sarabun New" w:cs="TH Sarabun New"/>
+          <w:color w:val="000000" w:themeColor="text1"/>
+          <w:sz w:val="32"/>
+          <w:szCs w:val="32"/>
+          <w:lang w:val="en-US" w:bidi="th-TH"/>
+        </w:rPr>
+        <w:t xml:space="preserve">1 </w:t>
+      </w:r>
+      <w:r>
+        <w:rPr>
           <w:rFonts w:ascii="TH Sarabun New" w:hAnsi="TH Sarabun New" w:cs="TH Sarabun New" w:hint="cs"/>
           <w:color w:val="000000" w:themeColor="text1"/>
           <w:sz w:val="32"/>
@@ -14414,59 +14401,17 @@
           <w:cs/>
           <w:lang w:val="en-US" w:bidi="th-TH"/>
         </w:rPr>
-      </w:pPr>
+        <w:t xml:space="preserve">รายการงานและผู้รับผิดชอบใน </w:t>
+      </w:r>
       <w:r>
         <w:rPr>
           <w:rFonts w:ascii="TH Sarabun New" w:hAnsi="TH Sarabun New" w:cs="TH Sarabun New"/>
           <w:color w:val="000000" w:themeColor="text1"/>
           <w:sz w:val="32"/>
           <w:szCs w:val="32"/>
-          <w:cs/>
-          <w:lang w:val="en-US" w:bidi="th-TH"/>
-        </w:rPr>
-        <w:lastRenderedPageBreak/>
-        <w:t xml:space="preserve">ตารางที่ </w:t>
-      </w:r>
-      <w:r>
-        <w:rPr>
-          <w:rFonts w:ascii="TH Sarabun New" w:hAnsi="TH Sarabun New" w:cs="TH Sarabun New"/>
-          <w:color w:val="000000" w:themeColor="text1"/>
-          <w:sz w:val="32"/>
-          <w:szCs w:val="32"/>
-          <w:lang w:val="en-US" w:bidi="th-TH"/>
-        </w:rPr>
-        <w:t xml:space="preserve">1 </w:t>
-      </w:r>
-      <w:r>
-        <w:rPr>
-          <w:rFonts w:ascii="TH Sarabun New" w:hAnsi="TH Sarabun New" w:cs="TH Sarabun New" w:hint="cs"/>
-          <w:color w:val="000000" w:themeColor="text1"/>
-          <w:sz w:val="32"/>
-          <w:szCs w:val="32"/>
-          <w:cs/>
-          <w:lang w:val="en-US" w:bidi="th-TH"/>
-        </w:rPr>
-        <w:t xml:space="preserve">รายการงานและผู้รับผิดชอบใน </w:t>
-      </w:r>
-      <w:r>
-        <w:rPr>
-          <w:rFonts w:ascii="TH Sarabun New" w:hAnsi="TH Sarabun New" w:cs="TH Sarabun New"/>
-          <w:color w:val="000000" w:themeColor="text1"/>
-          <w:sz w:val="32"/>
-          <w:szCs w:val="32"/>
-          <w:lang w:val="en-US" w:bidi="th-TH"/>
-        </w:rPr>
-        <w:t>Cycle 3 Sprint 8</w:t>
-      </w:r>
-      <w:r>
-        <w:rPr>
-          <w:rFonts w:ascii="TH Sarabun New" w:hAnsi="TH Sarabun New" w:cs="TH Sarabun New"/>
-          <w:color w:val="000000" w:themeColor="text1"/>
-          <w:sz w:val="32"/>
-          <w:szCs w:val="32"/>
-          <w:lang w:val="en-US" w:bidi="th-TH"/>
-        </w:rPr>
-        <w:t xml:space="preserve"> (</w:t>
+          <w:lang w:val="en-US" w:bidi="th-TH"/>
+        </w:rPr>
+        <w:t>Cycle 3 Sprint 8 (</w:t>
       </w:r>
       <w:r>
         <w:rPr>
@@ -14492,7 +14437,7 @@
     </w:p>
     <w:tbl>
       <w:tblPr>
-        <w:tblStyle w:val="aa"/>
+        <w:tblStyle w:val="TableGrid"/>
         <w:tblW w:w="0" w:type="auto"/>
         <w:tblLook w:val="04A0" w:firstRow="1" w:lastRow="0" w:firstColumn="1" w:lastColumn="0" w:noHBand="0" w:noVBand="1"/>
       </w:tblPr>
@@ -14772,7 +14717,7 @@
             <w:pPr>
               <w:ind w:right="84"/>
               <w:rPr>
-                <w:rFonts w:ascii="TH Sarabun New" w:hAnsi="TH Sarabun New" w:cs="TH Sarabun New" w:hint="cs"/>
+                <w:rFonts w:ascii="TH Sarabun New" w:hAnsi="TH Sarabun New" w:cs="TH Sarabun New"/>
                 <w:color w:val="000000" w:themeColor="text1"/>
                 <w:sz w:val="32"/>
                 <w:szCs w:val="32"/>
@@ -14811,7 +14756,7 @@
               <w:ind w:right="84"/>
               <w:jc w:val="thaiDistribute"/>
               <w:rPr>
-                <w:rFonts w:ascii="TH Sarabun New" w:hAnsi="TH Sarabun New" w:cs="TH Sarabun New" w:hint="cs"/>
+                <w:rFonts w:ascii="TH Sarabun New" w:hAnsi="TH Sarabun New" w:cs="TH Sarabun New"/>
                 <w:color w:val="000000" w:themeColor="text1"/>
                 <w:sz w:val="32"/>
                 <w:szCs w:val="32"/>
@@ -14852,7 +14797,7 @@
             <w:pPr>
               <w:ind w:right="84"/>
               <w:rPr>
-                <w:rFonts w:ascii="TH Sarabun New" w:hAnsi="TH Sarabun New" w:cs="TH Sarabun New" w:hint="cs"/>
+                <w:rFonts w:ascii="TH Sarabun New" w:hAnsi="TH Sarabun New" w:cs="TH Sarabun New"/>
                 <w:color w:val="000000" w:themeColor="text1"/>
                 <w:sz w:val="32"/>
                 <w:szCs w:val="32"/>
@@ -14891,7 +14836,7 @@
               <w:ind w:right="84"/>
               <w:jc w:val="thaiDistribute"/>
               <w:rPr>
-                <w:rFonts w:ascii="TH Sarabun New" w:hAnsi="TH Sarabun New" w:cs="TH Sarabun New" w:hint="cs"/>
+                <w:rFonts w:ascii="TH Sarabun New" w:hAnsi="TH Sarabun New" w:cs="TH Sarabun New"/>
                 <w:color w:val="000000" w:themeColor="text1"/>
                 <w:sz w:val="32"/>
                 <w:szCs w:val="32"/>
@@ -15103,6 +15048,7 @@
               </w:rPr>
               <w:t xml:space="preserve"> </w:t>
             </w:r>
+            <w:proofErr w:type="spellStart"/>
             <w:r>
               <w:rPr>
                 <w:rFonts w:ascii="TH Sarabun New" w:hAnsi="TH Sarabun New" w:cs="TH Sarabun New" w:hint="cs"/>
@@ -15112,7 +15058,43 @@
                 <w:cs/>
                 <w:lang w:val="en-US" w:bidi="th-TH"/>
               </w:rPr>
-              <w:t xml:space="preserve">ทัศวรรณ </w:t>
+              <w:t>ทั</w:t>
+            </w:r>
+            <w:proofErr w:type="spellEnd"/>
+            <w:r>
+              <w:rPr>
+                <w:rFonts w:ascii="TH Sarabun New" w:hAnsi="TH Sarabun New" w:cs="TH Sarabun New" w:hint="cs"/>
+                <w:color w:val="000000" w:themeColor="text1"/>
+                <w:sz w:val="32"/>
+                <w:szCs w:val="32"/>
+                <w:cs/>
+                <w:lang w:val="en-US" w:bidi="th-TH"/>
+              </w:rPr>
+              <w:t>ศว</w:t>
+            </w:r>
+            <w:proofErr w:type="spellStart"/>
+            <w:r>
+              <w:rPr>
+                <w:rFonts w:ascii="TH Sarabun New" w:hAnsi="TH Sarabun New" w:cs="TH Sarabun New" w:hint="cs"/>
+                <w:color w:val="000000" w:themeColor="text1"/>
+                <w:sz w:val="32"/>
+                <w:szCs w:val="32"/>
+                <w:cs/>
+                <w:lang w:val="en-US" w:bidi="th-TH"/>
+              </w:rPr>
+              <w:t>รร</w:t>
+            </w:r>
+            <w:proofErr w:type="spellEnd"/>
+            <w:r>
+              <w:rPr>
+                <w:rFonts w:ascii="TH Sarabun New" w:hAnsi="TH Sarabun New" w:cs="TH Sarabun New" w:hint="cs"/>
+                <w:color w:val="000000" w:themeColor="text1"/>
+                <w:sz w:val="32"/>
+                <w:szCs w:val="32"/>
+                <w:cs/>
+                <w:lang w:val="en-US" w:bidi="th-TH"/>
+              </w:rPr>
+              <w:t xml:space="preserve">ณ </w:t>
             </w:r>
             <w:r>
               <w:rPr>
@@ -15535,7 +15517,7 @@
     </w:p>
     <w:tbl>
       <w:tblPr>
-        <w:tblStyle w:val="aa"/>
+        <w:tblStyle w:val="TableGrid"/>
         <w:tblW w:w="8296" w:type="dxa"/>
         <w:tblBorders>
           <w:top w:val="none" w:sz="0" w:space="0" w:color="auto"/>
@@ -15621,7 +15603,7 @@
                     </wp:anchor>
                   </w:drawing>
                 </mc:Choice>
-                <mc:Fallback xmlns:w16sdtdh="http://schemas.microsoft.com/office/word/2020/wordml/sdtdatahash">
+                <mc:Fallback>
                   <w:pict>
                     <v:shape w14:anchorId="45A1F89A" id="Ink 35" o:spid="_x0000_s1026" type="#_x0000_t75" style="position:absolute;margin-left:107.45pt;margin-top:-11.7pt;width:6.3pt;height:8.15pt;z-index:251885568;visibility:visible;mso-wrap-style:square;mso-wrap-distance-left:9pt;mso-wrap-distance-top:0;mso-wrap-distance-right:9pt;mso-wrap-distance-bottom:0;mso-position-horizontal:absolute;mso-position-horizontal-relative:text;mso-position-vertical:absolute;mso-position-vertical-relative:text" o:gfxdata="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">
                       <v:imagedata r:id="rId53" o:title=""/>
@@ -15671,7 +15653,7 @@
                     </wp:anchor>
                   </w:drawing>
                 </mc:Choice>
-                <mc:Fallback xmlns:w16sdtdh="http://schemas.microsoft.com/office/word/2020/wordml/sdtdatahash">
+                <mc:Fallback>
                   <w:pict>
                     <v:shape w14:anchorId="4F45540A" id="Ink 34" o:spid="_x0000_s1026" type="#_x0000_t75" style="position:absolute;margin-left:101.05pt;margin-top:.55pt;width:8.25pt;height:5.9pt;z-index:251884544;visibility:visible;mso-wrap-style:square;mso-wrap-distance-left:9pt;mso-wrap-distance-top:0;mso-wrap-distance-right:9pt;mso-wrap-distance-bottom:0;mso-position-horizontal:absolute;mso-position-horizontal-relative:text;mso-position-vertical:absolute;mso-position-vertical-relative:text" o:gfxdata="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">
                       <v:imagedata r:id="rId55" o:title=""/>
@@ -15721,7 +15703,7 @@
                     </wp:anchor>
                   </w:drawing>
                 </mc:Choice>
-                <mc:Fallback xmlns:w16sdtdh="http://schemas.microsoft.com/office/word/2020/wordml/sdtdatahash">
+                <mc:Fallback>
                   <w:pict>
                     <v:shape w14:anchorId="286CABF3" id="Ink 31" o:spid="_x0000_s1026" type="#_x0000_t75" style="position:absolute;margin-left:79.1pt;margin-top:-6.3pt;width:21.9pt;height:14.15pt;z-index:251883520;visibility:visible;mso-wrap-style:square;mso-wrap-distance-left:9pt;mso-wrap-distance-top:0;mso-wrap-distance-right:9pt;mso-wrap-distance-bottom:0;mso-position-horizontal:absolute;mso-position-horizontal-relative:text;mso-position-vertical:absolute;mso-position-vertical-relative:text" o:gfxdata="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">
                       <v:imagedata r:id="rId57" o:title=""/>
@@ -15909,7 +15891,7 @@
 </file>
 
 <file path=word/endnotes.xml><?xml version="1.0" encoding="utf-8"?>
-<w:endnotes xmlns:wpc="http://schemas.microsoft.com/office/word/2010/wordprocessingCanvas" xmlns:cx="http://schemas.microsoft.com/office/drawing/2014/chartex" xmlns:cx1="http://schemas.microsoft.com/office/drawing/2015/9/8/chartex" xmlns:cx2="http://schemas.microsoft.com/office/drawing/2015/10/21/chartex" xmlns:cx3="http://schemas.microsoft.com/office/drawing/2016/5/9/chartex" xmlns:cx4="http://schemas.microsoft.com/office/drawing/2016/5/10/chartex" xmlns:cx5="http://schemas.microsoft.com/office/drawing/2016/5/11/chartex" xmlns:cx6="http://schemas.microsoft.com/office/drawing/2016/5/12/chartex" xmlns:cx7="http://schemas.microsoft.com/office/drawing/2016/5/13/chartex" xmlns:cx8="http://schemas.microsoft.com/office/drawing/2016/5/14/chartex" xmlns:mc="http://schemas.openxmlformats.org/markup-compatibility/2006" xmlns:aink="http://schemas.microsoft.com/office/drawing/2016/ink" xmlns:am3d="http://schemas.microsoft.com/office/drawing/2017/model3d" xmlns:o="urn:schemas-microsoft-com:office:office" xmlns:r="http://schemas.openxmlformats.org/officeDocument/2006/relationships" xmlns:m="http://schemas.openxmlformats.org/officeDocument/2006/math" xmlns:v="urn:schemas-microsoft-com:vml" xmlns:wp14="http://schemas.microsoft.com/office/word/2010/wordprocessingDrawing" xmlns:wp="http://schemas.openxmlformats.org/drawingml/2006/wordprocessingDrawing" xmlns:w10="urn:schemas-microsoft-com:office:word" xmlns:w="http://schemas.openxmlformats.org/wordprocessingml/2006/main" xmlns:w14="http://schemas.microsoft.com/office/word/2010/wordml" xmlns:w15="http://schemas.microsoft.com/office/word/2012/wordml" xmlns:w16cex="http://schemas.microsoft.com/office/word/2018/wordml/cex" xmlns:w16cid="http://schemas.microsoft.com/office/word/2016/wordml/cid" xmlns:w16="http://schemas.microsoft.com/office/word/2018/wordml" xmlns:w16se="http://schemas.microsoft.com/office/word/2015/wordml/symex" xmlns:wpg="http://schemas.microsoft.com/office/word/2010/wordprocessingGroup" xmlns:wpi="http://schemas.microsoft.com/office/word/2010/wordprocessingInk" xmlns:wne="http://schemas.microsoft.com/office/word/2006/wordml" xmlns:wps="http://schemas.microsoft.com/office/word/2010/wordprocessingShape" mc:Ignorable="w14 w15 w16se w16cid w16 w16cex wp14">
+<w:endnotes xmlns:wpc="http://schemas.microsoft.com/office/word/2010/wordprocessingCanvas" xmlns:cx="http://schemas.microsoft.com/office/drawing/2014/chartex" xmlns:cx1="http://schemas.microsoft.com/office/drawing/2015/9/8/chartex" xmlns:cx2="http://schemas.microsoft.com/office/drawing/2015/10/21/chartex" xmlns:cx3="http://schemas.microsoft.com/office/drawing/2016/5/9/chartex" xmlns:cx4="http://schemas.microsoft.com/office/drawing/2016/5/10/chartex" xmlns:cx5="http://schemas.microsoft.com/office/drawing/2016/5/11/chartex" xmlns:cx6="http://schemas.microsoft.com/office/drawing/2016/5/12/chartex" xmlns:cx7="http://schemas.microsoft.com/office/drawing/2016/5/13/chartex" xmlns:cx8="http://schemas.microsoft.com/office/drawing/2016/5/14/chartex" xmlns:mc="http://schemas.openxmlformats.org/markup-compatibility/2006" xmlns:aink="http://schemas.microsoft.com/office/drawing/2016/ink" xmlns:am3d="http://schemas.microsoft.com/office/drawing/2017/model3d" xmlns:o="urn:schemas-microsoft-com:office:office" xmlns:r="http://schemas.openxmlformats.org/officeDocument/2006/relationships" xmlns:m="http://schemas.openxmlformats.org/officeDocument/2006/math" xmlns:v="urn:schemas-microsoft-com:vml" xmlns:wp14="http://schemas.microsoft.com/office/word/2010/wordprocessingDrawing" xmlns:wp="http://schemas.openxmlformats.org/drawingml/2006/wordprocessingDrawing" xmlns:w10="urn:schemas-microsoft-com:office:word" xmlns:w="http://schemas.openxmlformats.org/wordprocessingml/2006/main" xmlns:w14="http://schemas.microsoft.com/office/word/2010/wordml" xmlns:w15="http://schemas.microsoft.com/office/word/2012/wordml" xmlns:w16cex="http://schemas.microsoft.com/office/word/2018/wordml/cex" xmlns:w16cid="http://schemas.microsoft.com/office/word/2016/wordml/cid" xmlns:w16="http://schemas.microsoft.com/office/word/2018/wordml" xmlns:w16sdtdh="http://schemas.microsoft.com/office/word/2020/wordml/sdtdatahash" xmlns:w16se="http://schemas.microsoft.com/office/word/2015/wordml/symex" xmlns:wpg="http://schemas.microsoft.com/office/word/2010/wordprocessingGroup" xmlns:wpi="http://schemas.microsoft.com/office/word/2010/wordprocessingInk" xmlns:wne="http://schemas.microsoft.com/office/word/2006/wordml" xmlns:wps="http://schemas.microsoft.com/office/word/2010/wordprocessingShape" mc:Ignorable="w14 w15 w16se w16cid w16 w16cex w16sdtdh wp14">
   <w:endnote w:type="separator" w:id="-1">
     <w:p>
       <w:r>
@@ -15928,7 +15910,7 @@
 </file>
 
 <file path=word/footer1.xml><?xml version="1.0" encoding="utf-8"?>
-<w:ftr xmlns:wpc="http://schemas.microsoft.com/office/word/2010/wordprocessingCanvas" xmlns:cx="http://schemas.microsoft.com/office/drawing/2014/chartex" xmlns:cx1="http://schemas.microsoft.com/office/drawing/2015/9/8/chartex" xmlns:cx2="http://schemas.microsoft.com/office/drawing/2015/10/21/chartex" xmlns:cx3="http://schemas.microsoft.com/office/drawing/2016/5/9/chartex" xmlns:cx4="http://schemas.microsoft.com/office/drawing/2016/5/10/chartex" xmlns:cx5="http://schemas.microsoft.com/office/drawing/2016/5/11/chartex" xmlns:cx6="http://schemas.microsoft.com/office/drawing/2016/5/12/chartex" xmlns:cx7="http://schemas.microsoft.com/office/drawing/2016/5/13/chartex" xmlns:cx8="http://schemas.microsoft.com/office/drawing/2016/5/14/chartex" xmlns:mc="http://schemas.openxmlformats.org/markup-compatibility/2006" xmlns:aink="http://schemas.microsoft.com/office/drawing/2016/ink" xmlns:am3d="http://schemas.microsoft.com/office/drawing/2017/model3d" xmlns:o="urn:schemas-microsoft-com:office:office" xmlns:r="http://schemas.openxmlformats.org/officeDocument/2006/relationships" xmlns:m="http://schemas.openxmlformats.org/officeDocument/2006/math" xmlns:v="urn:schemas-microsoft-com:vml" xmlns:wp14="http://schemas.microsoft.com/office/word/2010/wordprocessingDrawing" xmlns:wp="http://schemas.openxmlformats.org/drawingml/2006/wordprocessingDrawing" xmlns:w10="urn:schemas-microsoft-com:office:word" xmlns:w="http://schemas.openxmlformats.org/wordprocessingml/2006/main" xmlns:w14="http://schemas.microsoft.com/office/word/2010/wordml" xmlns:w15="http://schemas.microsoft.com/office/word/2012/wordml" xmlns:w16cex="http://schemas.microsoft.com/office/word/2018/wordml/cex" xmlns:w16cid="http://schemas.microsoft.com/office/word/2016/wordml/cid" xmlns:w16="http://schemas.microsoft.com/office/word/2018/wordml" xmlns:w16se="http://schemas.microsoft.com/office/word/2015/wordml/symex" xmlns:wpg="http://schemas.microsoft.com/office/word/2010/wordprocessingGroup" xmlns:wpi="http://schemas.microsoft.com/office/word/2010/wordprocessingInk" xmlns:wne="http://schemas.microsoft.com/office/word/2006/wordml" xmlns:wps="http://schemas.microsoft.com/office/word/2010/wordprocessingShape" mc:Ignorable="w14 w15 w16se w16cid w16 w16cex wp14">
+<w:ftr xmlns:wpc="http://schemas.microsoft.com/office/word/2010/wordprocessingCanvas" xmlns:cx="http://schemas.microsoft.com/office/drawing/2014/chartex" xmlns:cx1="http://schemas.microsoft.com/office/drawing/2015/9/8/chartex" xmlns:cx2="http://schemas.microsoft.com/office/drawing/2015/10/21/chartex" xmlns:cx3="http://schemas.microsoft.com/office/drawing/2016/5/9/chartex" xmlns:cx4="http://schemas.microsoft.com/office/drawing/2016/5/10/chartex" xmlns:cx5="http://schemas.microsoft.com/office/drawing/2016/5/11/chartex" xmlns:cx6="http://schemas.microsoft.com/office/drawing/2016/5/12/chartex" xmlns:cx7="http://schemas.microsoft.com/office/drawing/2016/5/13/chartex" xmlns:cx8="http://schemas.microsoft.com/office/drawing/2016/5/14/chartex" xmlns:mc="http://schemas.openxmlformats.org/markup-compatibility/2006" xmlns:aink="http://schemas.microsoft.com/office/drawing/2016/ink" xmlns:am3d="http://schemas.microsoft.com/office/drawing/2017/model3d" xmlns:o="urn:schemas-microsoft-com:office:office" xmlns:r="http://schemas.openxmlformats.org/officeDocument/2006/relationships" xmlns:m="http://schemas.openxmlformats.org/officeDocument/2006/math" xmlns:v="urn:schemas-microsoft-com:vml" xmlns:wp14="http://schemas.microsoft.com/office/word/2010/wordprocessingDrawing" xmlns:wp="http://schemas.openxmlformats.org/drawingml/2006/wordprocessingDrawing" xmlns:w10="urn:schemas-microsoft-com:office:word" xmlns:w="http://schemas.openxmlformats.org/wordprocessingml/2006/main" xmlns:w14="http://schemas.microsoft.com/office/word/2010/wordml" xmlns:w15="http://schemas.microsoft.com/office/word/2012/wordml" xmlns:w16cex="http://schemas.microsoft.com/office/word/2018/wordml/cex" xmlns:w16cid="http://schemas.microsoft.com/office/word/2016/wordml/cid" xmlns:w16="http://schemas.microsoft.com/office/word/2018/wordml" xmlns:w16sdtdh="http://schemas.microsoft.com/office/word/2020/wordml/sdtdatahash" xmlns:w16se="http://schemas.microsoft.com/office/word/2015/wordml/symex" xmlns:wpg="http://schemas.microsoft.com/office/word/2010/wordprocessingGroup" xmlns:wpi="http://schemas.microsoft.com/office/word/2010/wordprocessingInk" xmlns:wne="http://schemas.microsoft.com/office/word/2006/wordml" xmlns:wps="http://schemas.microsoft.com/office/word/2010/wordprocessingShape" mc:Ignorable="w14 w15 w16se w16cid w16 w16cex w16sdtdh wp14">
   <w:p>
     <w:pPr>
       <w:pBdr>
@@ -16106,10 +16088,10 @@
 </file>
 
 <file path=word/footer2.xml><?xml version="1.0" encoding="utf-8"?>
-<w:ftr xmlns:wpc="http://schemas.microsoft.com/office/word/2010/wordprocessingCanvas" xmlns:cx="http://schemas.microsoft.com/office/drawing/2014/chartex" xmlns:cx1="http://schemas.microsoft.com/office/drawing/2015/9/8/chartex" xmlns:cx2="http://schemas.microsoft.com/office/drawing/2015/10/21/chartex" xmlns:cx3="http://schemas.microsoft.com/office/drawing/2016/5/9/chartex" xmlns:cx4="http://schemas.microsoft.com/office/drawing/2016/5/10/chartex" xmlns:cx5="http://schemas.microsoft.com/office/drawing/2016/5/11/chartex" xmlns:cx6="http://schemas.microsoft.com/office/drawing/2016/5/12/chartex" xmlns:cx7="http://schemas.microsoft.com/office/drawing/2016/5/13/chartex" xmlns:cx8="http://schemas.microsoft.com/office/drawing/2016/5/14/chartex" xmlns:mc="http://schemas.openxmlformats.org/markup-compatibility/2006" xmlns:aink="http://schemas.microsoft.com/office/drawing/2016/ink" xmlns:am3d="http://schemas.microsoft.com/office/drawing/2017/model3d" xmlns:o="urn:schemas-microsoft-com:office:office" xmlns:r="http://schemas.openxmlformats.org/officeDocument/2006/relationships" xmlns:m="http://schemas.openxmlformats.org/officeDocument/2006/math" xmlns:v="urn:schemas-microsoft-com:vml" xmlns:wp14="http://schemas.microsoft.com/office/word/2010/wordprocessingDrawing" xmlns:wp="http://schemas.openxmlformats.org/drawingml/2006/wordprocessingDrawing" xmlns:w10="urn:schemas-microsoft-com:office:word" xmlns:w="http://schemas.openxmlformats.org/wordprocessingml/2006/main" xmlns:w14="http://schemas.microsoft.com/office/word/2010/wordml" xmlns:w15="http://schemas.microsoft.com/office/word/2012/wordml" xmlns:w16cex="http://schemas.microsoft.com/office/word/2018/wordml/cex" xmlns:w16cid="http://schemas.microsoft.com/office/word/2016/wordml/cid" xmlns:w16="http://schemas.microsoft.com/office/word/2018/wordml" xmlns:w16se="http://schemas.microsoft.com/office/word/2015/wordml/symex" xmlns:wpg="http://schemas.microsoft.com/office/word/2010/wordprocessingGroup" xmlns:wpi="http://schemas.microsoft.com/office/word/2010/wordprocessingInk" xmlns:wne="http://schemas.microsoft.com/office/word/2006/wordml" xmlns:wps="http://schemas.microsoft.com/office/word/2010/wordprocessingShape" mc:Ignorable="w14 w15 w16se w16cid w16 w16cex wp14">
+<w:ftr xmlns:wpc="http://schemas.microsoft.com/office/word/2010/wordprocessingCanvas" xmlns:cx="http://schemas.microsoft.com/office/drawing/2014/chartex" xmlns:cx1="http://schemas.microsoft.com/office/drawing/2015/9/8/chartex" xmlns:cx2="http://schemas.microsoft.com/office/drawing/2015/10/21/chartex" xmlns:cx3="http://schemas.microsoft.com/office/drawing/2016/5/9/chartex" xmlns:cx4="http://schemas.microsoft.com/office/drawing/2016/5/10/chartex" xmlns:cx5="http://schemas.microsoft.com/office/drawing/2016/5/11/chartex" xmlns:cx6="http://schemas.microsoft.com/office/drawing/2016/5/12/chartex" xmlns:cx7="http://schemas.microsoft.com/office/drawing/2016/5/13/chartex" xmlns:cx8="http://schemas.microsoft.com/office/drawing/2016/5/14/chartex" xmlns:mc="http://schemas.openxmlformats.org/markup-compatibility/2006" xmlns:aink="http://schemas.microsoft.com/office/drawing/2016/ink" xmlns:am3d="http://schemas.microsoft.com/office/drawing/2017/model3d" xmlns:o="urn:schemas-microsoft-com:office:office" xmlns:r="http://schemas.openxmlformats.org/officeDocument/2006/relationships" xmlns:m="http://schemas.openxmlformats.org/officeDocument/2006/math" xmlns:v="urn:schemas-microsoft-com:vml" xmlns:wp14="http://schemas.microsoft.com/office/word/2010/wordprocessingDrawing" xmlns:wp="http://schemas.openxmlformats.org/drawingml/2006/wordprocessingDrawing" xmlns:w10="urn:schemas-microsoft-com:office:word" xmlns:w="http://schemas.openxmlformats.org/wordprocessingml/2006/main" xmlns:w14="http://schemas.microsoft.com/office/word/2010/wordml" xmlns:w15="http://schemas.microsoft.com/office/word/2012/wordml" xmlns:w16cex="http://schemas.microsoft.com/office/word/2018/wordml/cex" xmlns:w16cid="http://schemas.microsoft.com/office/word/2016/wordml/cid" xmlns:w16="http://schemas.microsoft.com/office/word/2018/wordml" xmlns:w16sdtdh="http://schemas.microsoft.com/office/word/2020/wordml/sdtdatahash" xmlns:w16se="http://schemas.microsoft.com/office/word/2015/wordml/symex" xmlns:wpg="http://schemas.microsoft.com/office/word/2010/wordprocessingGroup" xmlns:wpi="http://schemas.microsoft.com/office/word/2010/wordprocessingInk" xmlns:wne="http://schemas.microsoft.com/office/word/2006/wordml" xmlns:wps="http://schemas.microsoft.com/office/word/2010/wordprocessingShape" mc:Ignorable="w14 w15 w16se w16cid w16 w16cex w16sdtdh wp14">
   <w:p>
     <w:pPr>
-      <w:pStyle w:val="a8"/>
+      <w:pStyle w:val="Footer"/>
       <w:tabs>
         <w:tab w:val="clear" w:pos="4680"/>
         <w:tab w:val="clear" w:pos="9360"/>
@@ -16199,7 +16181,7 @@
 </file>
 
 <file path=word/footnotes.xml><?xml version="1.0" encoding="utf-8"?>
-<w:footnotes xmlns:wpc="http://schemas.microsoft.com/office/word/2010/wordprocessingCanvas" xmlns:cx="http://schemas.microsoft.com/office/drawing/2014/chartex" xmlns:cx1="http://schemas.microsoft.com/office/drawing/2015/9/8/chartex" xmlns:cx2="http://schemas.microsoft.com/office/drawing/2015/10/21/chartex" xmlns:cx3="http://schemas.microsoft.com/office/drawing/2016/5/9/chartex" xmlns:cx4="http://schemas.microsoft.com/office/drawing/2016/5/10/chartex" xmlns:cx5="http://schemas.microsoft.com/office/drawing/2016/5/11/chartex" xmlns:cx6="http://schemas.microsoft.com/office/drawing/2016/5/12/chartex" xmlns:cx7="http://schemas.microsoft.com/office/drawing/2016/5/13/chartex" xmlns:cx8="http://schemas.microsoft.com/office/drawing/2016/5/14/chartex" xmlns:mc="http://schemas.openxmlformats.org/markup-compatibility/2006" xmlns:aink="http://schemas.microsoft.com/office/drawing/2016/ink" xmlns:am3d="http://schemas.microsoft.com/office/drawing/2017/model3d" xmlns:o="urn:schemas-microsoft-com:office:office" xmlns:r="http://schemas.openxmlformats.org/officeDocument/2006/relationships" xmlns:m="http://schemas.openxmlformats.org/officeDocument/2006/math" xmlns:v="urn:schemas-microsoft-com:vml" xmlns:wp14="http://schemas.microsoft.com/office/word/2010/wordprocessingDrawing" xmlns:wp="http://schemas.openxmlformats.org/drawingml/2006/wordprocessingDrawing" xmlns:w10="urn:schemas-microsoft-com:office:word" xmlns:w="http://schemas.openxmlformats.org/wordprocessingml/2006/main" xmlns:w14="http://schemas.microsoft.com/office/word/2010/wordml" xmlns:w15="http://schemas.microsoft.com/office/word/2012/wordml" xmlns:w16cex="http://schemas.microsoft.com/office/word/2018/wordml/cex" xmlns:w16cid="http://schemas.microsoft.com/office/word/2016/wordml/cid" xmlns:w16="http://schemas.microsoft.com/office/word/2018/wordml" xmlns:w16se="http://schemas.microsoft.com/office/word/2015/wordml/symex" xmlns:wpg="http://schemas.microsoft.com/office/word/2010/wordprocessingGroup" xmlns:wpi="http://schemas.microsoft.com/office/word/2010/wordprocessingInk" xmlns:wne="http://schemas.microsoft.com/office/word/2006/wordml" xmlns:wps="http://schemas.microsoft.com/office/word/2010/wordprocessingShape" mc:Ignorable="w14 w15 w16se w16cid w16 w16cex wp14">
+<w:footnotes xmlns:wpc="http://schemas.microsoft.com/office/word/2010/wordprocessingCanvas" xmlns:cx="http://schemas.microsoft.com/office/drawing/2014/chartex" xmlns:cx1="http://schemas.microsoft.com/office/drawing/2015/9/8/chartex" xmlns:cx2="http://schemas.microsoft.com/office/drawing/2015/10/21/chartex" xmlns:cx3="http://schemas.microsoft.com/office/drawing/2016/5/9/chartex" xmlns:cx4="http://schemas.microsoft.com/office/drawing/2016/5/10/chartex" xmlns:cx5="http://schemas.microsoft.com/office/drawing/2016/5/11/chartex" xmlns:cx6="http://schemas.microsoft.com/office/drawing/2016/5/12/chartex" xmlns:cx7="http://schemas.microsoft.com/office/drawing/2016/5/13/chartex" xmlns:cx8="http://schemas.microsoft.com/office/drawing/2016/5/14/chartex" xmlns:mc="http://schemas.openxmlformats.org/markup-compatibility/2006" xmlns:aink="http://schemas.microsoft.com/office/drawing/2016/ink" xmlns:am3d="http://schemas.microsoft.com/office/drawing/2017/model3d" xmlns:o="urn:schemas-microsoft-com:office:office" xmlns:r="http://schemas.openxmlformats.org/officeDocument/2006/relationships" xmlns:m="http://schemas.openxmlformats.org/officeDocument/2006/math" xmlns:v="urn:schemas-microsoft-com:vml" xmlns:wp14="http://schemas.microsoft.com/office/word/2010/wordprocessingDrawing" xmlns:wp="http://schemas.openxmlformats.org/drawingml/2006/wordprocessingDrawing" xmlns:w10="urn:schemas-microsoft-com:office:word" xmlns:w="http://schemas.openxmlformats.org/wordprocessingml/2006/main" xmlns:w14="http://schemas.microsoft.com/office/word/2010/wordml" xmlns:w15="http://schemas.microsoft.com/office/word/2012/wordml" xmlns:w16cex="http://schemas.microsoft.com/office/word/2018/wordml/cex" xmlns:w16cid="http://schemas.microsoft.com/office/word/2016/wordml/cid" xmlns:w16="http://schemas.microsoft.com/office/word/2018/wordml" xmlns:w16sdtdh="http://schemas.microsoft.com/office/word/2020/wordml/sdtdatahash" xmlns:w16se="http://schemas.microsoft.com/office/word/2015/wordml/symex" xmlns:wpg="http://schemas.microsoft.com/office/word/2010/wordprocessingGroup" xmlns:wpi="http://schemas.microsoft.com/office/word/2010/wordprocessingInk" xmlns:wne="http://schemas.microsoft.com/office/word/2006/wordml" xmlns:wps="http://schemas.microsoft.com/office/word/2010/wordprocessingShape" mc:Ignorable="w14 w15 w16se w16cid w16 w16cex w16sdtdh wp14">
   <w:footnote w:type="separator" w:id="-1">
     <w:p>
       <w:r>
@@ -16218,7 +16200,7 @@
 </file>
 
 <file path=word/header1.xml><?xml version="1.0" encoding="utf-8"?>
-<w:hdr xmlns:wpc="http://schemas.microsoft.com/office/word/2010/wordprocessingCanvas" xmlns:cx="http://schemas.microsoft.com/office/drawing/2014/chartex" xmlns:cx1="http://schemas.microsoft.com/office/drawing/2015/9/8/chartex" xmlns:cx2="http://schemas.microsoft.com/office/drawing/2015/10/21/chartex" xmlns:cx3="http://schemas.microsoft.com/office/drawing/2016/5/9/chartex" xmlns:cx4="http://schemas.microsoft.com/office/drawing/2016/5/10/chartex" xmlns:cx5="http://schemas.microsoft.com/office/drawing/2016/5/11/chartex" xmlns:cx6="http://schemas.microsoft.com/office/drawing/2016/5/12/chartex" xmlns:cx7="http://schemas.microsoft.com/office/drawing/2016/5/13/chartex" xmlns:cx8="http://schemas.microsoft.com/office/drawing/2016/5/14/chartex" xmlns:mc="http://schemas.openxmlformats.org/markup-compatibility/2006" xmlns:aink="http://schemas.microsoft.com/office/drawing/2016/ink" xmlns:am3d="http://schemas.microsoft.com/office/drawing/2017/model3d" xmlns:o="urn:schemas-microsoft-com:office:office" xmlns:r="http://schemas.openxmlformats.org/officeDocument/2006/relationships" xmlns:m="http://schemas.openxmlformats.org/officeDocument/2006/math" xmlns:v="urn:schemas-microsoft-com:vml" xmlns:wp14="http://schemas.microsoft.com/office/word/2010/wordprocessingDrawing" xmlns:wp="http://schemas.openxmlformats.org/drawingml/2006/wordprocessingDrawing" xmlns:w10="urn:schemas-microsoft-com:office:word" xmlns:w="http://schemas.openxmlformats.org/wordprocessingml/2006/main" xmlns:w14="http://schemas.microsoft.com/office/word/2010/wordml" xmlns:w15="http://schemas.microsoft.com/office/word/2012/wordml" xmlns:w16cex="http://schemas.microsoft.com/office/word/2018/wordml/cex" xmlns:w16cid="http://schemas.microsoft.com/office/word/2016/wordml/cid" xmlns:w16="http://schemas.microsoft.com/office/word/2018/wordml" xmlns:w16se="http://schemas.microsoft.com/office/word/2015/wordml/symex" xmlns:wpg="http://schemas.microsoft.com/office/word/2010/wordprocessingGroup" xmlns:wpi="http://schemas.microsoft.com/office/word/2010/wordprocessingInk" xmlns:wne="http://schemas.microsoft.com/office/word/2006/wordml" xmlns:wps="http://schemas.microsoft.com/office/word/2010/wordprocessingShape" mc:Ignorable="w14 w15 w16se w16cid w16 w16cex wp14">
+<w:hdr xmlns:wpc="http://schemas.microsoft.com/office/word/2010/wordprocessingCanvas" xmlns:cx="http://schemas.microsoft.com/office/drawing/2014/chartex" xmlns:cx1="http://schemas.microsoft.com/office/drawing/2015/9/8/chartex" xmlns:cx2="http://schemas.microsoft.com/office/drawing/2015/10/21/chartex" xmlns:cx3="http://schemas.microsoft.com/office/drawing/2016/5/9/chartex" xmlns:cx4="http://schemas.microsoft.com/office/drawing/2016/5/10/chartex" xmlns:cx5="http://schemas.microsoft.com/office/drawing/2016/5/11/chartex" xmlns:cx6="http://schemas.microsoft.com/office/drawing/2016/5/12/chartex" xmlns:cx7="http://schemas.microsoft.com/office/drawing/2016/5/13/chartex" xmlns:cx8="http://schemas.microsoft.com/office/drawing/2016/5/14/chartex" xmlns:mc="http://schemas.openxmlformats.org/markup-compatibility/2006" xmlns:aink="http://schemas.microsoft.com/office/drawing/2016/ink" xmlns:am3d="http://schemas.microsoft.com/office/drawing/2017/model3d" xmlns:o="urn:schemas-microsoft-com:office:office" xmlns:r="http://schemas.openxmlformats.org/officeDocument/2006/relationships" xmlns:m="http://schemas.openxmlformats.org/officeDocument/2006/math" xmlns:v="urn:schemas-microsoft-com:vml" xmlns:wp14="http://schemas.microsoft.com/office/word/2010/wordprocessingDrawing" xmlns:wp="http://schemas.openxmlformats.org/drawingml/2006/wordprocessingDrawing" xmlns:w10="urn:schemas-microsoft-com:office:word" xmlns:w="http://schemas.openxmlformats.org/wordprocessingml/2006/main" xmlns:w14="http://schemas.microsoft.com/office/word/2010/wordml" xmlns:w15="http://schemas.microsoft.com/office/word/2012/wordml" xmlns:w16cex="http://schemas.microsoft.com/office/word/2018/wordml/cex" xmlns:w16cid="http://schemas.microsoft.com/office/word/2016/wordml/cid" xmlns:w16="http://schemas.microsoft.com/office/word/2018/wordml" xmlns:w16sdtdh="http://schemas.microsoft.com/office/word/2020/wordml/sdtdatahash" xmlns:w16se="http://schemas.microsoft.com/office/word/2015/wordml/symex" xmlns:wpg="http://schemas.microsoft.com/office/word/2010/wordprocessingGroup" xmlns:wpi="http://schemas.microsoft.com/office/word/2010/wordprocessingInk" xmlns:wne="http://schemas.microsoft.com/office/word/2006/wordml" xmlns:wps="http://schemas.microsoft.com/office/word/2010/wordprocessingShape" mc:Ignorable="w14 w15 w16se w16cid w16 w16cex w16sdtdh wp14">
   <w:p>
     <w:pPr>
       <w:pBdr>
@@ -16371,10 +16353,10 @@
 </file>
 
 <file path=word/header2.xml><?xml version="1.0" encoding="utf-8"?>
-<w:hdr xmlns:wpc="http://schemas.microsoft.com/office/word/2010/wordprocessingCanvas" xmlns:cx="http://schemas.microsoft.com/office/drawing/2014/chartex" xmlns:cx1="http://schemas.microsoft.com/office/drawing/2015/9/8/chartex" xmlns:cx2="http://schemas.microsoft.com/office/drawing/2015/10/21/chartex" xmlns:cx3="http://schemas.microsoft.com/office/drawing/2016/5/9/chartex" xmlns:cx4="http://schemas.microsoft.com/office/drawing/2016/5/10/chartex" xmlns:cx5="http://schemas.microsoft.com/office/drawing/2016/5/11/chartex" xmlns:cx6="http://schemas.microsoft.com/office/drawing/2016/5/12/chartex" xmlns:cx7="http://schemas.microsoft.com/office/drawing/2016/5/13/chartex" xmlns:cx8="http://schemas.microsoft.com/office/drawing/2016/5/14/chartex" xmlns:mc="http://schemas.openxmlformats.org/markup-compatibility/2006" xmlns:aink="http://schemas.microsoft.com/office/drawing/2016/ink" xmlns:am3d="http://schemas.microsoft.com/office/drawing/2017/model3d" xmlns:o="urn:schemas-microsoft-com:office:office" xmlns:r="http://schemas.openxmlformats.org/officeDocument/2006/relationships" xmlns:m="http://schemas.openxmlformats.org/officeDocument/2006/math" xmlns:v="urn:schemas-microsoft-com:vml" xmlns:wp14="http://schemas.microsoft.com/office/word/2010/wordprocessingDrawing" xmlns:wp="http://schemas.openxmlformats.org/drawingml/2006/wordprocessingDrawing" xmlns:w10="urn:schemas-microsoft-com:office:word" xmlns:w="http://schemas.openxmlformats.org/wordprocessingml/2006/main" xmlns:w14="http://schemas.microsoft.com/office/word/2010/wordml" xmlns:w15="http://schemas.microsoft.com/office/word/2012/wordml" xmlns:w16cex="http://schemas.microsoft.com/office/word/2018/wordml/cex" xmlns:w16cid="http://schemas.microsoft.com/office/word/2016/wordml/cid" xmlns:w16="http://schemas.microsoft.com/office/word/2018/wordml" xmlns:w16se="http://schemas.microsoft.com/office/word/2015/wordml/symex" xmlns:wpg="http://schemas.microsoft.com/office/word/2010/wordprocessingGroup" xmlns:wpi="http://schemas.microsoft.com/office/word/2010/wordprocessingInk" xmlns:wne="http://schemas.microsoft.com/office/word/2006/wordml" xmlns:wps="http://schemas.microsoft.com/office/word/2010/wordprocessingShape" mc:Ignorable="w14 w15 w16se w16cid w16 w16cex wp14">
+<w:hdr xmlns:wpc="http://schemas.microsoft.com/office/word/2010/wordprocessingCanvas" xmlns:cx="http://schemas.microsoft.com/office/drawing/2014/chartex" xmlns:cx1="http://schemas.microsoft.com/office/drawing/2015/9/8/chartex" xmlns:cx2="http://schemas.microsoft.com/office/drawing/2015/10/21/chartex" xmlns:cx3="http://schemas.microsoft.com/office/drawing/2016/5/9/chartex" xmlns:cx4="http://schemas.microsoft.com/office/drawing/2016/5/10/chartex" xmlns:cx5="http://schemas.microsoft.com/office/drawing/2016/5/11/chartex" xmlns:cx6="http://schemas.microsoft.com/office/drawing/2016/5/12/chartex" xmlns:cx7="http://schemas.microsoft.com/office/drawing/2016/5/13/chartex" xmlns:cx8="http://schemas.microsoft.com/office/drawing/2016/5/14/chartex" xmlns:mc="http://schemas.openxmlformats.org/markup-compatibility/2006" xmlns:aink="http://schemas.microsoft.com/office/drawing/2016/ink" xmlns:am3d="http://schemas.microsoft.com/office/drawing/2017/model3d" xmlns:o="urn:schemas-microsoft-com:office:office" xmlns:r="http://schemas.openxmlformats.org/officeDocument/2006/relationships" xmlns:m="http://schemas.openxmlformats.org/officeDocument/2006/math" xmlns:v="urn:schemas-microsoft-com:vml" xmlns:wp14="http://schemas.microsoft.com/office/word/2010/wordprocessingDrawing" xmlns:wp="http://schemas.openxmlformats.org/drawingml/2006/wordprocessingDrawing" xmlns:w10="urn:schemas-microsoft-com:office:word" xmlns:w="http://schemas.openxmlformats.org/wordprocessingml/2006/main" xmlns:w14="http://schemas.microsoft.com/office/word/2010/wordml" xmlns:w15="http://schemas.microsoft.com/office/word/2012/wordml" xmlns:w16cex="http://schemas.microsoft.com/office/word/2018/wordml/cex" xmlns:w16cid="http://schemas.microsoft.com/office/word/2016/wordml/cid" xmlns:w16="http://schemas.microsoft.com/office/word/2018/wordml" xmlns:w16sdtdh="http://schemas.microsoft.com/office/word/2020/wordml/sdtdatahash" xmlns:w16se="http://schemas.microsoft.com/office/word/2015/wordml/symex" xmlns:wpg="http://schemas.microsoft.com/office/word/2010/wordprocessingGroup" xmlns:wpi="http://schemas.microsoft.com/office/word/2010/wordprocessingInk" xmlns:wne="http://schemas.microsoft.com/office/word/2006/wordml" xmlns:wps="http://schemas.microsoft.com/office/word/2010/wordprocessingShape" mc:Ignorable="w14 w15 w16se w16cid w16 w16cex w16sdtdh wp14">
   <w:p>
     <w:pPr>
-      <w:pStyle w:val="a6"/>
+      <w:pStyle w:val="Header"/>
       <w:rPr>
         <w:cs/>
         <w:lang w:bidi="th"/>
@@ -16595,7 +16577,7 @@
 </file>
 
 <file path=word/numbering.xml><?xml version="1.0" encoding="utf-8"?>
-<w:numbering xmlns:wpc="http://schemas.microsoft.com/office/word/2010/wordprocessingCanvas" xmlns:cx="http://schemas.microsoft.com/office/drawing/2014/chartex" xmlns:cx1="http://schemas.microsoft.com/office/drawing/2015/9/8/chartex" xmlns:cx2="http://schemas.microsoft.com/office/drawing/2015/10/21/chartex" xmlns:cx3="http://schemas.microsoft.com/office/drawing/2016/5/9/chartex" xmlns:cx4="http://schemas.microsoft.com/office/drawing/2016/5/10/chartex" xmlns:cx5="http://schemas.microsoft.com/office/drawing/2016/5/11/chartex" xmlns:cx6="http://schemas.microsoft.com/office/drawing/2016/5/12/chartex" xmlns:cx7="http://schemas.microsoft.com/office/drawing/2016/5/13/chartex" xmlns:cx8="http://schemas.microsoft.com/office/drawing/2016/5/14/chartex" xmlns:mc="http://schemas.openxmlformats.org/markup-compatibility/2006" xmlns:aink="http://schemas.microsoft.com/office/drawing/2016/ink" xmlns:am3d="http://schemas.microsoft.com/office/drawing/2017/model3d" xmlns:o="urn:schemas-microsoft-com:office:office" xmlns:r="http://schemas.openxmlformats.org/officeDocument/2006/relationships" xmlns:m="http://schemas.openxmlformats.org/officeDocument/2006/math" xmlns:v="urn:schemas-microsoft-com:vml" xmlns:wp14="http://schemas.microsoft.com/office/word/2010/wordprocessingDrawing" xmlns:wp="http://schemas.openxmlformats.org/drawingml/2006/wordprocessingDrawing" xmlns:w10="urn:schemas-microsoft-com:office:word" xmlns:w="http://schemas.openxmlformats.org/wordprocessingml/2006/main" xmlns:w14="http://schemas.microsoft.com/office/word/2010/wordml" xmlns:w15="http://schemas.microsoft.com/office/word/2012/wordml" xmlns:w16cex="http://schemas.microsoft.com/office/word/2018/wordml/cex" xmlns:w16cid="http://schemas.microsoft.com/office/word/2016/wordml/cid" xmlns:w16="http://schemas.microsoft.com/office/word/2018/wordml" xmlns:w16se="http://schemas.microsoft.com/office/word/2015/wordml/symex" xmlns:wpg="http://schemas.microsoft.com/office/word/2010/wordprocessingGroup" xmlns:wpi="http://schemas.microsoft.com/office/word/2010/wordprocessingInk" xmlns:wne="http://schemas.microsoft.com/office/word/2006/wordml" xmlns:wps="http://schemas.microsoft.com/office/word/2010/wordprocessingShape" mc:Ignorable="w14 w15 w16se w16cid w16 w16cex wp14">
+<w:numbering xmlns:wpc="http://schemas.microsoft.com/office/word/2010/wordprocessingCanvas" xmlns:cx="http://schemas.microsoft.com/office/drawing/2014/chartex" xmlns:cx1="http://schemas.microsoft.com/office/drawing/2015/9/8/chartex" xmlns:cx2="http://schemas.microsoft.com/office/drawing/2015/10/21/chartex" xmlns:cx3="http://schemas.microsoft.com/office/drawing/2016/5/9/chartex" xmlns:cx4="http://schemas.microsoft.com/office/drawing/2016/5/10/chartex" xmlns:cx5="http://schemas.microsoft.com/office/drawing/2016/5/11/chartex" xmlns:cx6="http://schemas.microsoft.com/office/drawing/2016/5/12/chartex" xmlns:cx7="http://schemas.microsoft.com/office/drawing/2016/5/13/chartex" xmlns:cx8="http://schemas.microsoft.com/office/drawing/2016/5/14/chartex" xmlns:mc="http://schemas.openxmlformats.org/markup-compatibility/2006" xmlns:aink="http://schemas.microsoft.com/office/drawing/2016/ink" xmlns:am3d="http://schemas.microsoft.com/office/drawing/2017/model3d" xmlns:o="urn:schemas-microsoft-com:office:office" xmlns:r="http://schemas.openxmlformats.org/officeDocument/2006/relationships" xmlns:m="http://schemas.openxmlformats.org/officeDocument/2006/math" xmlns:v="urn:schemas-microsoft-com:vml" xmlns:wp14="http://schemas.microsoft.com/office/word/2010/wordprocessingDrawing" xmlns:wp="http://schemas.openxmlformats.org/drawingml/2006/wordprocessingDrawing" xmlns:w10="urn:schemas-microsoft-com:office:word" xmlns:w="http://schemas.openxmlformats.org/wordprocessingml/2006/main" xmlns:w14="http://schemas.microsoft.com/office/word/2010/wordml" xmlns:w15="http://schemas.microsoft.com/office/word/2012/wordml" xmlns:w16cex="http://schemas.microsoft.com/office/word/2018/wordml/cex" xmlns:w16cid="http://schemas.microsoft.com/office/word/2016/wordml/cid" xmlns:w16="http://schemas.microsoft.com/office/word/2018/wordml" xmlns:w16sdtdh="http://schemas.microsoft.com/office/word/2020/wordml/sdtdatahash" xmlns:w16se="http://schemas.microsoft.com/office/word/2015/wordml/symex" xmlns:wpg="http://schemas.microsoft.com/office/word/2010/wordprocessingGroup" xmlns:wpi="http://schemas.microsoft.com/office/word/2010/wordprocessingInk" xmlns:wne="http://schemas.microsoft.com/office/word/2006/wordml" xmlns:wps="http://schemas.microsoft.com/office/word/2010/wordprocessingShape" mc:Ignorable="w14 w15 w16se w16cid w16 w16cex w16sdtdh wp14">
   <w:abstractNum w:abstractNumId="0" w15:restartNumberingAfterBreak="0">
     <w:nsid w:val="04195077"/>
     <w:multiLevelType w:val="multilevel"/>
@@ -17758,7 +17740,7 @@
 </file>
 
 <file path=word/styles.xml><?xml version="1.0" encoding="utf-8"?>
-<w:styles xmlns:mc="http://schemas.openxmlformats.org/markup-compatibility/2006" xmlns:r="http://schemas.openxmlformats.org/officeDocument/2006/relationships" xmlns:w="http://schemas.openxmlformats.org/wordprocessingml/2006/main" xmlns:w14="http://schemas.microsoft.com/office/word/2010/wordml" xmlns:w15="http://schemas.microsoft.com/office/word/2012/wordml" xmlns:w16cex="http://schemas.microsoft.com/office/word/2018/wordml/cex" xmlns:w16cid="http://schemas.microsoft.com/office/word/2016/wordml/cid" xmlns:w16="http://schemas.microsoft.com/office/word/2018/wordml" xmlns:w16se="http://schemas.microsoft.com/office/word/2015/wordml/symex" mc:Ignorable="w14 w15 w16se w16cid w16 w16cex">
+<w:styles xmlns:mc="http://schemas.openxmlformats.org/markup-compatibility/2006" xmlns:r="http://schemas.openxmlformats.org/officeDocument/2006/relationships" xmlns:w="http://schemas.openxmlformats.org/wordprocessingml/2006/main" xmlns:w14="http://schemas.microsoft.com/office/word/2010/wordml" xmlns:w15="http://schemas.microsoft.com/office/word/2012/wordml" xmlns:w16cex="http://schemas.microsoft.com/office/word/2018/wordml/cex" xmlns:w16cid="http://schemas.microsoft.com/office/word/2016/wordml/cid" xmlns:w16="http://schemas.microsoft.com/office/word/2018/wordml" xmlns:w16sdtdh="http://schemas.microsoft.com/office/word/2020/wordml/sdtdatahash" xmlns:w16se="http://schemas.microsoft.com/office/word/2015/wordml/symex" mc:Ignorable="w14 w15 w16se w16cid w16 w16cex w16sdtdh">
   <w:docDefaults>
     <w:rPrDefault>
       <w:rPr>
@@ -18152,7 +18134,7 @@
     <w:lsdException w:name="Unresolved Mention" w:semiHidden="1" w:unhideWhenUsed="1"/>
     <w:lsdException w:name="Smart Link" w:semiHidden="1" w:unhideWhenUsed="1"/>
   </w:latentStyles>
-  <w:style w:type="paragraph" w:default="1" w:styleId="a">
+  <w:style w:type="paragraph" w:default="1" w:styleId="Normal">
     <w:name w:val="Normal"/>
     <w:qFormat/>
     <w:rsid w:val="00C35081"/>
@@ -18166,12 +18148,12 @@
       <w:lang w:val="th" w:bidi="ar-SA"/>
     </w:rPr>
   </w:style>
-  <w:style w:type="paragraph" w:styleId="1">
+  <w:style w:type="paragraph" w:styleId="Heading1">
     <w:name w:val="heading 1"/>
     <w:aliases w:val="รายงาน H1"/>
-    <w:basedOn w:val="a0"/>
-    <w:next w:val="a"/>
-    <w:link w:val="10"/>
+    <w:basedOn w:val="a"/>
+    <w:next w:val="Normal"/>
+    <w:link w:val="Heading1Char"/>
     <w:uiPriority w:val="9"/>
     <w:qFormat/>
     <w:rsid w:val="00857136"/>
@@ -18186,13 +18168,13 @@
       <w:bCs/>
     </w:rPr>
   </w:style>
-  <w:style w:type="character" w:default="1" w:styleId="a1">
+  <w:style w:type="character" w:default="1" w:styleId="DefaultParagraphFont">
     <w:name w:val="Default Paragraph Font"/>
     <w:uiPriority w:val="1"/>
     <w:semiHidden/>
     <w:unhideWhenUsed/>
   </w:style>
-  <w:style w:type="table" w:default="1" w:styleId="a2">
+  <w:style w:type="table" w:default="1" w:styleId="TableNormal">
     <w:name w:val="Normal Table"/>
     <w:uiPriority w:val="99"/>
     <w:semiHidden/>
@@ -18207,17 +18189,17 @@
       </w:tblCellMar>
     </w:tblPr>
   </w:style>
-  <w:style w:type="numbering" w:default="1" w:styleId="a3">
+  <w:style w:type="numbering" w:default="1" w:styleId="NoList">
     <w:name w:val="No List"/>
     <w:uiPriority w:val="99"/>
     <w:semiHidden/>
     <w:unhideWhenUsed/>
   </w:style>
-  <w:style w:type="character" w:customStyle="1" w:styleId="10">
-    <w:name w:val="หัวเรื่อง 1 อักขระ"/>
-    <w:aliases w:val="รายงาน H1 อักขระ"/>
-    <w:basedOn w:val="a1"/>
-    <w:link w:val="1"/>
+  <w:style w:type="character" w:customStyle="1" w:styleId="Heading1Char">
+    <w:name w:val="Heading 1 Char"/>
+    <w:aliases w:val="รายงาน H1 Char"/>
+    <w:basedOn w:val="DefaultParagraphFont"/>
+    <w:link w:val="Heading1"/>
     <w:uiPriority w:val="9"/>
     <w:rsid w:val="00857136"/>
     <w:rPr>
@@ -18228,9 +18210,9 @@
       <w:szCs w:val="32"/>
     </w:rPr>
   </w:style>
-  <w:style w:type="paragraph" w:styleId="a4">
+  <w:style w:type="paragraph" w:styleId="ListParagraph">
     <w:name w:val="List Paragraph"/>
-    <w:basedOn w:val="a"/>
+    <w:basedOn w:val="Normal"/>
     <w:uiPriority w:val="34"/>
     <w:qFormat/>
     <w:rsid w:val="00857136"/>
@@ -18242,9 +18224,9 @@
       <w:rFonts w:ascii="TH Sarabun New" w:eastAsia="TH Sarabun New" w:hAnsi="TH Sarabun New" w:cs="TH Sarabun New"/>
     </w:rPr>
   </w:style>
-  <w:style w:type="paragraph" w:styleId="a5">
+  <w:style w:type="paragraph" w:styleId="NormalWeb">
     <w:name w:val="Normal (Web)"/>
-    <w:basedOn w:val="a"/>
+    <w:basedOn w:val="Normal"/>
     <w:uiPriority w:val="99"/>
     <w:unhideWhenUsed/>
     <w:rsid w:val="00857136"/>
@@ -18258,10 +18240,10 @@
       <w:lang w:val="en-US" w:bidi="th-TH"/>
     </w:rPr>
   </w:style>
-  <w:style w:type="paragraph" w:styleId="a6">
+  <w:style w:type="paragraph" w:styleId="Header">
     <w:name w:val="header"/>
-    <w:basedOn w:val="a"/>
-    <w:link w:val="a7"/>
+    <w:basedOn w:val="Normal"/>
+    <w:link w:val="HeaderChar"/>
     <w:uiPriority w:val="99"/>
     <w:unhideWhenUsed/>
     <w:rsid w:val="00857136"/>
@@ -18280,17 +18262,17 @@
       <w:lang w:val="en-US" w:bidi="th-TH"/>
     </w:rPr>
   </w:style>
-  <w:style w:type="character" w:customStyle="1" w:styleId="a7">
-    <w:name w:val="หัวกระดาษ อักขระ"/>
-    <w:basedOn w:val="a1"/>
-    <w:link w:val="a6"/>
+  <w:style w:type="character" w:customStyle="1" w:styleId="HeaderChar">
+    <w:name w:val="Header Char"/>
+    <w:basedOn w:val="DefaultParagraphFont"/>
+    <w:link w:val="Header"/>
     <w:uiPriority w:val="99"/>
     <w:rsid w:val="00857136"/>
   </w:style>
-  <w:style w:type="paragraph" w:styleId="a8">
+  <w:style w:type="paragraph" w:styleId="Footer">
     <w:name w:val="footer"/>
-    <w:basedOn w:val="a"/>
-    <w:link w:val="a9"/>
+    <w:basedOn w:val="Normal"/>
+    <w:link w:val="FooterChar"/>
     <w:uiPriority w:val="99"/>
     <w:unhideWhenUsed/>
     <w:rsid w:val="00857136"/>
@@ -18301,10 +18283,10 @@
       </w:tabs>
     </w:pPr>
   </w:style>
-  <w:style w:type="character" w:customStyle="1" w:styleId="a9">
-    <w:name w:val="ท้ายกระดาษ อักขระ"/>
-    <w:basedOn w:val="a1"/>
-    <w:link w:val="a8"/>
+  <w:style w:type="character" w:customStyle="1" w:styleId="FooterChar">
+    <w:name w:val="Footer Char"/>
+    <w:basedOn w:val="DefaultParagraphFont"/>
+    <w:link w:val="Footer"/>
     <w:uiPriority w:val="99"/>
     <w:rsid w:val="00857136"/>
     <w:rPr>
@@ -18316,7 +18298,7 @@
   </w:style>
   <w:style w:type="paragraph" w:customStyle="1" w:styleId="H1">
     <w:name w:val="วาระ H1"/>
-    <w:basedOn w:val="a4"/>
+    <w:basedOn w:val="ListParagraph"/>
     <w:link w:val="H1Char"/>
     <w:qFormat/>
     <w:rsid w:val="00857136"/>
@@ -18333,7 +18315,7 @@
   </w:style>
   <w:style w:type="character" w:customStyle="1" w:styleId="H1Char">
     <w:name w:val="วาระ H1 Char"/>
-    <w:basedOn w:val="a1"/>
+    <w:basedOn w:val="DefaultParagraphFont"/>
     <w:link w:val="H1"/>
     <w:rsid w:val="00857136"/>
     <w:rPr>
@@ -18345,9 +18327,9 @@
       <w:lang w:val="th" w:bidi="ar-SA"/>
     </w:rPr>
   </w:style>
-  <w:style w:type="table" w:styleId="aa">
+  <w:style w:type="table" w:styleId="TableGrid">
     <w:name w:val="Table Grid"/>
-    <w:basedOn w:val="a2"/>
+    <w:basedOn w:val="TableNormal"/>
     <w:uiPriority w:val="39"/>
     <w:rsid w:val="00857136"/>
     <w:pPr>
@@ -18372,7 +18354,7 @@
   </w:style>
   <w:style w:type="paragraph" w:customStyle="1" w:styleId="--">
     <w:name w:val="-ไม่มี-"/>
-    <w:basedOn w:val="a"/>
+    <w:basedOn w:val="Normal"/>
     <w:link w:val="--Char"/>
     <w:qFormat/>
     <w:rsid w:val="00857136"/>
@@ -18387,9 +18369,9 @@
       <w:lang w:val="en-US" w:bidi="th-TH"/>
     </w:rPr>
   </w:style>
-  <w:style w:type="paragraph" w:customStyle="1" w:styleId="a0">
+  <w:style w:type="paragraph" w:customStyle="1" w:styleId="a">
     <w:name w:val="ย่อหน้า"/>
-    <w:basedOn w:val="a"/>
+    <w:basedOn w:val="Normal"/>
     <w:link w:val="Char"/>
     <w:qFormat/>
     <w:rsid w:val="00857136"/>
@@ -18406,7 +18388,7 @@
   </w:style>
   <w:style w:type="character" w:customStyle="1" w:styleId="--Char">
     <w:name w:val="-ไม่มี- Char"/>
-    <w:basedOn w:val="a1"/>
+    <w:basedOn w:val="DefaultParagraphFont"/>
     <w:link w:val="--"/>
     <w:rsid w:val="00857136"/>
     <w:rPr>
@@ -18418,8 +18400,8 @@
   </w:style>
   <w:style w:type="character" w:customStyle="1" w:styleId="Char">
     <w:name w:val="ย่อหน้า Char"/>
-    <w:basedOn w:val="a1"/>
-    <w:link w:val="a0"/>
+    <w:basedOn w:val="DefaultParagraphFont"/>
+    <w:link w:val="a"/>
     <w:rsid w:val="00857136"/>
     <w:rPr>
       <w:rFonts w:ascii="TH SarabunPSK" w:eastAsia="Times New Roman" w:hAnsi="TH SarabunPSK" w:cs="TH SarabunPSK"/>
@@ -18427,9 +18409,9 @@
       <w:szCs w:val="32"/>
     </w:rPr>
   </w:style>
-  <w:style w:type="paragraph" w:customStyle="1" w:styleId="ab">
+  <w:style w:type="paragraph" w:customStyle="1" w:styleId="a0">
     <w:name w:val="เสนอโดย"/>
-    <w:basedOn w:val="a"/>
+    <w:basedOn w:val="Normal"/>
     <w:link w:val="Char0"/>
     <w:rsid w:val="00857136"/>
     <w:pPr>
@@ -18452,8 +18434,8 @@
   </w:style>
   <w:style w:type="character" w:customStyle="1" w:styleId="Char0">
     <w:name w:val="เสนอโดย Char"/>
-    <w:basedOn w:val="a1"/>
-    <w:link w:val="ab"/>
+    <w:basedOn w:val="DefaultParagraphFont"/>
+    <w:link w:val="a0"/>
     <w:rsid w:val="00857136"/>
     <w:rPr>
       <w:rFonts w:ascii="TH SarabunPSK" w:eastAsia="Times New Roman" w:hAnsi="TH SarabunPSK" w:cs="TH SarabunPSK"/>
@@ -18465,9 +18447,9 @@
       <w:u w:val="single"/>
     </w:rPr>
   </w:style>
-  <w:style w:type="table" w:styleId="5">
+  <w:style w:type="table" w:styleId="PlainTable5">
     <w:name w:val="Plain Table 5"/>
-    <w:basedOn w:val="a2"/>
+    <w:basedOn w:val="TableNormal"/>
     <w:uiPriority w:val="45"/>
     <w:rsid w:val="00857136"/>
     <w:pPr>
